--- a/docx/12Richardson.docx
+++ b/docx/12Richardson.docx
@@ -1,6 +1,6 @@
 
 <file path=word/document.xml><?xml version="1.0" encoding="utf-8"?>
-<w:document xmlns:wpc="http://schemas.microsoft.com/office/word/2010/wordprocessingCanvas" xmlns:cx="http://schemas.microsoft.com/office/drawing/2014/chartex" xmlns:cx1="http://schemas.microsoft.com/office/drawing/2015/9/8/chartex" xmlns:cx2="http://schemas.microsoft.com/office/drawing/2015/10/21/chartex" xmlns:cx3="http://schemas.microsoft.com/office/drawing/2016/5/9/chartex" xmlns:cx4="http://schemas.microsoft.com/office/drawing/2016/5/10/chartex" xmlns:cx5="http://schemas.microsoft.com/office/drawing/2016/5/11/chartex" xmlns:cx6="http://schemas.microsoft.com/office/drawing/2016/5/12/chartex" xmlns:cx7="http://schemas.microsoft.com/office/drawing/2016/5/13/chartex" xmlns:cx8="http://schemas.microsoft.com/office/drawing/2016/5/14/chartex" xmlns:mc="http://schemas.openxmlformats.org/markup-compatibility/2006" xmlns:aink="http://schemas.microsoft.com/office/drawing/2016/ink" xmlns:am3d="http://schemas.microsoft.com/office/drawing/2017/model3d" xmlns:o="urn:schemas-microsoft-com:office:office" xmlns:r="http://schemas.openxmlformats.org/officeDocument/2006/relationships" xmlns:m="http://schemas.openxmlformats.org/officeDocument/2006/math" xmlns:v="urn:schemas-microsoft-com:vml" xmlns:wp14="http://schemas.microsoft.com/office/word/2010/wordprocessingDrawing" xmlns:wp="http://schemas.openxmlformats.org/drawingml/2006/wordprocessingDrawing" xmlns:w10="urn:schemas-microsoft-com:office:word" xmlns:w="http://schemas.openxmlformats.org/wordprocessingml/2006/main" xmlns:w14="http://schemas.microsoft.com/office/word/2010/wordml" xmlns:w15="http://schemas.microsoft.com/office/word/2012/wordml" xmlns:w16cex="http://schemas.microsoft.com/office/word/2018/wordml/cex" xmlns:w16cid="http://schemas.microsoft.com/office/word/2016/wordml/cid" xmlns:w16="http://schemas.microsoft.com/office/word/2018/wordml" xmlns:w16se="http://schemas.microsoft.com/office/word/2015/wordml/symex" xmlns:wpg="http://schemas.microsoft.com/office/word/2010/wordprocessingGroup" xmlns:wpi="http://schemas.microsoft.com/office/word/2010/wordprocessingInk" xmlns:wne="http://schemas.microsoft.com/office/word/2006/wordml" xmlns:wps="http://schemas.microsoft.com/office/word/2010/wordprocessingShape" mc:Ignorable="w14 w15 w16se w16cid w16 w16cex wp14">
+<w:document xmlns:wpc="http://schemas.microsoft.com/office/word/2010/wordprocessingCanvas" xmlns:cx="http://schemas.microsoft.com/office/drawing/2014/chartex" xmlns:cx1="http://schemas.microsoft.com/office/drawing/2015/9/8/chartex" xmlns:cx2="http://schemas.microsoft.com/office/drawing/2015/10/21/chartex" xmlns:cx3="http://schemas.microsoft.com/office/drawing/2016/5/9/chartex" xmlns:cx4="http://schemas.microsoft.com/office/drawing/2016/5/10/chartex" xmlns:cx5="http://schemas.microsoft.com/office/drawing/2016/5/11/chartex" xmlns:cx6="http://schemas.microsoft.com/office/drawing/2016/5/12/chartex" xmlns:cx7="http://schemas.microsoft.com/office/drawing/2016/5/13/chartex" xmlns:cx8="http://schemas.microsoft.com/office/drawing/2016/5/14/chartex" xmlns:mc="http://schemas.openxmlformats.org/markup-compatibility/2006" xmlns:aink="http://schemas.microsoft.com/office/drawing/2016/ink" xmlns:am3d="http://schemas.microsoft.com/office/drawing/2017/model3d" xmlns:o="urn:schemas-microsoft-com:office:office" xmlns:oel="http://schemas.microsoft.com/office/2019/extlst" xmlns:r="http://schemas.openxmlformats.org/officeDocument/2006/relationships" xmlns:m="http://schemas.openxmlformats.org/officeDocument/2006/math" xmlns:v="urn:schemas-microsoft-com:vml" xmlns:wp14="http://schemas.microsoft.com/office/word/2010/wordprocessingDrawing" xmlns:wp="http://schemas.openxmlformats.org/drawingml/2006/wordprocessingDrawing" xmlns:w10="urn:schemas-microsoft-com:office:word" xmlns:w="http://schemas.openxmlformats.org/wordprocessingml/2006/main" xmlns:w14="http://schemas.microsoft.com/office/word/2010/wordml" xmlns:w15="http://schemas.microsoft.com/office/word/2012/wordml" xmlns:w16cex="http://schemas.microsoft.com/office/word/2018/wordml/cex" xmlns:w16cid="http://schemas.microsoft.com/office/word/2016/wordml/cid" xmlns:w16="http://schemas.microsoft.com/office/word/2018/wordml" xmlns:w16sdtdh="http://schemas.microsoft.com/office/word/2020/wordml/sdtdatahash" xmlns:w16se="http://schemas.microsoft.com/office/word/2015/wordml/symex" xmlns:wpg="http://schemas.microsoft.com/office/word/2010/wordprocessingGroup" xmlns:wpi="http://schemas.microsoft.com/office/word/2010/wordprocessingInk" xmlns:wne="http://schemas.microsoft.com/office/word/2006/wordml" xmlns:wps="http://schemas.microsoft.com/office/word/2010/wordprocessingShape" mc:Ignorable="w14 w15 w16se w16cid w16 w16cex w16sdtdh wp14">
   <w:body>
     <w:p>
       <w:pPr>
@@ -12,7 +12,7 @@
     </w:p>
     <w:p>
       <w:pPr>
-        <w:pStyle w:val="Heading1"/>
+        <w:pStyle w:val="Heading3"/>
       </w:pPr>
       <w:r>
         <w:t>Michael Richardson</w:t>
@@ -57,40 +57,56 @@
         </w:tabs>
       </w:pPr>
       <w:r>
-        <w:t xml:space="preserve">War trades on virtue. The virtue of warriors, of just causes, of doing what must be done in the face of adversity to sustain nation or religion. War’s virtue extends to antiquity, at least in the West, but its modern articulation bears distinct characteristics. Virtuous war is now technological war, war applied with precision, information, rationality, and proportionality bequeathed by technological revolutions of logistics, science, and computation. In the shift currently underway to autonomous weapons systems (AWS) and the incorporation of artificial intelligence (AI) more generally into warfare, virtue functions to sell publics and institutions on the necessity of ever more complex, more codified, and more inscrutable emergent technologies. Virtue does not simply flow from AWS and military AI, but is imbued in them by the incorporation of laws and ethics within the systems themselves. Or so the story goes. Just as the virtues of virtuality contributed to the obscuring of the violence of America’s forever wars in the aftermath of 9/11, so too do the embrace and promotion of the virtues of autonomous systems risk occluding the reproduction and intensification of existing injuries and injustices, as well as the creation of new forms of violence and oppression. </w:t>
-      </w:r>
-    </w:p>
-    <w:p>
-      <w:pPr>
-        <w:tabs>
-          <w:tab w:val="left" w:pos="720"/>
-          <w:tab w:val="left" w:pos="1080"/>
-          <w:tab w:val="left" w:pos="1440"/>
-          <w:tab w:val="left" w:pos="1800"/>
-          <w:tab w:val="left" w:pos="2160"/>
-          <w:tab w:val="left" w:pos="2520"/>
-          <w:tab w:val="left" w:pos="3240"/>
-          <w:tab w:val="left" w:pos="3960"/>
-          <w:tab w:val="left" w:pos="4680"/>
-        </w:tabs>
-      </w:pPr>
-    </w:p>
-    <w:p>
-      <w:pPr>
-        <w:tabs>
-          <w:tab w:val="left" w:pos="720"/>
-          <w:tab w:val="left" w:pos="1080"/>
-          <w:tab w:val="left" w:pos="1440"/>
-          <w:tab w:val="left" w:pos="1800"/>
-          <w:tab w:val="left" w:pos="2160"/>
-          <w:tab w:val="left" w:pos="2520"/>
-          <w:tab w:val="left" w:pos="3240"/>
-          <w:tab w:val="left" w:pos="3960"/>
-          <w:tab w:val="left" w:pos="4680"/>
-        </w:tabs>
-      </w:pPr>
-      <w:r>
-        <w:t>While Big Tech’s forays into U.S. military contracts tend to attract controversy—think Google and the outrage over its work to apply TensorFlow algorithms to drone image processing as part of the Department of Defense’s (DoD) Project Maven initiative—interdependencies between militaries and private and civil institutions are equally pernicious in the thriving ecologies of start-ups, research translation hubs, defence funding programs, government initiatives, cash-strapped universities, and grant-hungry academics that can be found across the globe. In these economies of virtue, ‘ethics’ serve not only to facilitate mutually beneficial collaborations by cloaking military violence but also as potential commodities, able to be coded into the very technologies at hand.</w:t>
+        <w:t xml:space="preserve">War trades on virtue. The virtue of warriors, of just causes, of doing what must be done in the face of adversity to sustain nation or religion. War’s virtue extends to antiquity, at least in the West, but its modern articulation bears distinct characteristics. Virtuous war is now technological war, war applied with precision, information, rationality, and proportionality bequeathed by technological revolutions of logistics, science, and computation. In the shift currently underway to autonomous weapons systems (AWS) and the incorporation of artificial intelligence (AI) more generally into warfare, virtue functions to sell publics and institutions on the necessity of ever more complex, more codified, and more inscrutable emergent technologies. Virtue does not simply flow from AWS and military </w:t>
+      </w:r>
+      <w:proofErr w:type="gramStart"/>
+      <w:r>
+        <w:t>AI, but</w:t>
+      </w:r>
+      <w:proofErr w:type="gramEnd"/>
+      <w:r>
+        <w:t xml:space="preserve"> is imbued in them by the incorporation of laws and ethics within the systems themselves. Or so the story goes. Just as the virtues of virtuality contributed to the obscuring of the violence of America’s forever wars in the aftermath of 9/11, so too do the embrace and promotion of the virtues of autonomous systems risk occluding the reproduction and intensification of existing injuries and injustices, as well as the creation of new forms of violence and oppression. </w:t>
+      </w:r>
+    </w:p>
+    <w:p>
+      <w:pPr>
+        <w:tabs>
+          <w:tab w:val="left" w:pos="720"/>
+          <w:tab w:val="left" w:pos="1080"/>
+          <w:tab w:val="left" w:pos="1440"/>
+          <w:tab w:val="left" w:pos="1800"/>
+          <w:tab w:val="left" w:pos="2160"/>
+          <w:tab w:val="left" w:pos="2520"/>
+          <w:tab w:val="left" w:pos="3240"/>
+          <w:tab w:val="left" w:pos="3960"/>
+          <w:tab w:val="left" w:pos="4680"/>
+        </w:tabs>
+      </w:pPr>
+    </w:p>
+    <w:p>
+      <w:pPr>
+        <w:tabs>
+          <w:tab w:val="left" w:pos="720"/>
+          <w:tab w:val="left" w:pos="1080"/>
+          <w:tab w:val="left" w:pos="1440"/>
+          <w:tab w:val="left" w:pos="1800"/>
+          <w:tab w:val="left" w:pos="2160"/>
+          <w:tab w:val="left" w:pos="2520"/>
+          <w:tab w:val="left" w:pos="3240"/>
+          <w:tab w:val="left" w:pos="3960"/>
+          <w:tab w:val="left" w:pos="4680"/>
+        </w:tabs>
+      </w:pPr>
+      <w:r>
+        <w:t xml:space="preserve">While Big Tech’s forays into U.S. military contracts tend to attract controversy—think Google and the outrage over its work to apply TensorFlow algorithms to drone image processing as part of the Department of </w:t>
+      </w:r>
+      <w:proofErr w:type="spellStart"/>
+      <w:r>
+        <w:t>Defense’s</w:t>
+      </w:r>
+      <w:proofErr w:type="spellEnd"/>
+      <w:r>
+        <w:t xml:space="preserve"> (DoD) Project Maven initiative—interdependencies between militaries and private and civil institutions are equally pernicious in the thriving ecologies of start-ups, research translation hubs, defence funding programs, government initiatives, cash-strapped universities, and grant-hungry academics that can be found across the globe. In these economies of virtue, ‘ethics’ serve not only to facilitate mutually beneficial collaborations by cloaking military violence but also as potential commodities, able to be coded into the very technologies at hand.</w:t>
       </w:r>
       <w:r>
         <w:rPr>
@@ -117,7 +133,15 @@
         <w:t>make</w:t>
       </w:r>
       <w:r>
-        <w:t xml:space="preserve"> war virtuous too. In this chapter, I examine the emerging military technology industry in Australia and its relation to academia to argue that military economies of virtue operate in ways that are similar to and different from those at work at the wider nexus of the tech sector and AI research in the academy. </w:t>
+        <w:t xml:space="preserve"> war virtuous too. In this chapter, I examine the emerging military technology industry in Australia and its relation to academia to argue that military economies of virtue operate in ways that are </w:t>
+      </w:r>
+      <w:proofErr w:type="gramStart"/>
+      <w:r>
+        <w:t>similar to</w:t>
+      </w:r>
+      <w:proofErr w:type="gramEnd"/>
+      <w:r>
+        <w:t xml:space="preserve"> and different from those at work at the wider nexus of the tech sector and AI research in the academy. </w:t>
       </w:r>
     </w:p>
     <w:p>
@@ -175,7 +199,15 @@
         <w:t>T</w:t>
       </w:r>
       <w:r>
-        <w:t>ech, but also increasingly important sources of funding for academic research. In the context of military AI, ‘ethics’ possesses an economic function that frames, facilitates, and feeds engagements between industry, academia, and military institutions. Military technologies and especially weapons systems are often framed by distinct ethics discourses, which emerge from a melange of the laws of armed conflict, international humanitarian law, specific and predefined rules of engagement, and—more nebulously—a warrior ethos. Militaries, including the Australian Defence Force (ADF), tend to see ethics as instrumental and principally related to conduct on and off the battlefield by individual soldiers, rather than enmeshed with larger questions of justice or societal obligation. Ethics are typically posed as both values to hold and problems to solve. When this approach encounters military AI, the limits of ‘ethics’ as a framework for reducing harm become clear: ethics are already subordinated to martial violence in that they are always concerned with enabling its infliction.</w:t>
+        <w:t>ech, but also increasingly important sources of funding for academic research. In the context of military AI, ‘</w:t>
+      </w:r>
+      <w:proofErr w:type="gramStart"/>
+      <w:r>
+        <w:t>ethics’</w:t>
+      </w:r>
+      <w:proofErr w:type="gramEnd"/>
+      <w:r>
+        <w:t xml:space="preserve"> possesses an economic function that frames, facilitates, and feeds engagements between industry, academia, and military institutions. Military technologies and especially weapons systems are often framed by distinct ethics discourses, which emerge from a melange of the laws of armed conflict, international humanitarian law, specific and predefined rules of engagement, and—more nebulously—a warrior ethos. Militaries, including the Australian Defence Force (ADF), tend to see ethics as instrumental and principally related to conduct on and off the battlefield by individual soldiers, rather than enmeshed with larger questions of justice or societal obligation. Ethics are typically posed as both values to hold and problems to solve. When this approach encounters military AI, the limits of ‘ethics’ as a framework for reducing harm become clear: ethics are already subordinated to martial violence in that they are always concerned with enabling its infliction.</w:t>
       </w:r>
     </w:p>
     <w:p>
@@ -216,7 +248,23 @@
         </w:tabs>
       </w:pPr>
       <w:r>
-        <w:t>According to international relations scholar James Der Derian, the growing centrality of computation to warfare that began in the Cold War and accelerated dramatically in its aftermath signals the emergence of a new mode of armed conflict led by the United States. ‘At the heart of virtuous war,’ writes Der Derian, ‘is the technical capability and ethical imperative to threaten and, if necessary, actualise violence from a distance—</w:t>
+        <w:t xml:space="preserve">According to international relations scholar James Der </w:t>
+      </w:r>
+      <w:proofErr w:type="spellStart"/>
+      <w:r>
+        <w:t>Derian</w:t>
+      </w:r>
+      <w:proofErr w:type="spellEnd"/>
+      <w:r>
+        <w:t xml:space="preserve">, the growing centrality of computation to warfare that began in the Cold War and accelerated dramatically in its aftermath signals the emergence of a new mode of armed conflict led by the United States. ‘At the heart of virtuous war,’ writes Der </w:t>
+      </w:r>
+      <w:proofErr w:type="spellStart"/>
+      <w:r>
+        <w:t>Derian</w:t>
+      </w:r>
+      <w:proofErr w:type="spellEnd"/>
+      <w:r>
+        <w:t>, ‘is the technical capability and ethical imperative to threaten and, if necessary, actualise violence from a distance—</w:t>
       </w:r>
       <w:r>
         <w:rPr>
@@ -234,7 +282,23 @@
         <w:footnoteReference w:id="3"/>
       </w:r>
       <w:r>
-        <w:t xml:space="preserve"> Of course, virtuous war has not eliminated killing, nor the killing of civilians, as the use of drones and autonomous systems by the United States and Israel readily attests. Nor does virtuous war stop at violence itself: war in Der Derian’s conception is also virtual, in the sense that it depends more and more upon information and abstraction. While the attempt to capture both ‘virtue’ and ‘virtual’ in his coining of a new form of warfare is somewhat murky, his analysis nonetheless points to the close relation between emergent forms of warfare dependent on simulation, modelling, computation, automation, and autonomy and the discursive refiguring of warfare that legitimises its centrality. As Der Derian points out, virtuous war is produced by and in turn sustains an amorphous array of agencies, actors, and institutions that he calls the military-industrial-media-entertainment network, or MIME-NET.</w:t>
+        <w:t xml:space="preserve"> Of course, virtuous war has not eliminated killing, nor the killing of civilians, as the use of drones and autonomous systems by the United States and Israel readily attests. Nor does virtuous war stop at violence itself: war in Der </w:t>
+      </w:r>
+      <w:proofErr w:type="spellStart"/>
+      <w:r>
+        <w:t>Derian’s</w:t>
+      </w:r>
+      <w:proofErr w:type="spellEnd"/>
+      <w:r>
+        <w:t xml:space="preserve"> conception is also virtual, in the sense that it depends more and more upon information and abstraction. While the attempt to capture both ‘virtue’ and ‘virtual’ in his coining of a new form of warfare is somewhat murky, his analysis nonetheless points to the close relation between emergent forms of warfare dependent on simulation, modelling, computation, automation, and autonomy and the discursive refiguring of warfare that legitimises its centrality. As Der </w:t>
+      </w:r>
+      <w:proofErr w:type="spellStart"/>
+      <w:r>
+        <w:t>Derian</w:t>
+      </w:r>
+      <w:proofErr w:type="spellEnd"/>
+      <w:r>
+        <w:t xml:space="preserve"> points out, virtuous war is produced by and in turn sustains an amorphous array of agencies, actors, and institutions that he calls the military-industrial-media-entertainment network, or MIME-NET.</w:t>
       </w:r>
       <w:r>
         <w:rPr>
@@ -276,7 +340,15 @@
         </w:tabs>
       </w:pPr>
       <w:r>
-        <w:t>Tight ties between militaries and academia are far from new, both in the U.S. and elsewhere. During the Cold War, the Department of Defense (DoD), Central Intelligence Agency (CIA), and the Defence Advanced Research Projects Agency (DARPA) began directly funding research in the U.S. and around the world across a host of disciplines, from nuclear physics to psychology to medicine to anthropology. DARPA also funded the Strategic Computing Initiative, which pumped over USD$1bn into advanced computation and artificial intelligence from 1983 to 1993. But military funding was also critical to the very emergence of computation and cybernetics, which laid the conceptual and mathematical foundation for contemporary techniques of machine learning that are often packaged and promoted as ‘Artificial Intelligence,’</w:t>
+        <w:t xml:space="preserve">Tight ties between militaries and academia are far from new, both in the U.S. and elsewhere. During the Cold War, the Department of </w:t>
+      </w:r>
+      <w:proofErr w:type="spellStart"/>
+      <w:r>
+        <w:t>Defense</w:t>
+      </w:r>
+      <w:proofErr w:type="spellEnd"/>
+      <w:r>
+        <w:t xml:space="preserve"> (DoD), Central Intelligence Agency (CIA), and the Defence Advanced Research Projects Agency (DARPA) began directly funding research in the U.S. and around the world across a host of disciplines, from nuclear physics to psychology to medicine to anthropology. DARPA also funded the Strategic Computing Initiative, which pumped over USD$1bn into advanced computation and artificial intelligence from 1983 to 1993. But military funding was also critical to the very emergence of computation and cybernetics, which laid the conceptual and mathematical foundation for contemporary techniques of machine learning that are often packaged and promoted as ‘Artificial Intelligence,’</w:t>
       </w:r>
       <w:r>
         <w:rPr>
@@ -470,7 +542,15 @@
         <w:footnoteReference w:id="12"/>
       </w:r>
       <w:r>
-        <w:t xml:space="preserve"> In export terms, Australia’s defence industry is barely a player at all, with just $5.5bn in exports in 2019–20. But that figure is up from $1.5bn in 2017–18, the direct result of a range of government initiatives, targeted investment strategies, academic research funding programs, and knowledge transfer hubs. Together, these aim to hothouse military technology start-ups by echoing the public–private partnerships so beloved by neoliberal infrastructure builders. To show how military ethics functions within economies of virtue, this essay argues that three critical dynamics around ‘ethics’ are shaping the emerging military technology industry in Australia and its relation to academia. I begin by examining how ethics function as a martial commodity in military technology start-ups, using the case study of Cyborg Dynamics Engineering and its Athena AI platform. Next, I turn to the discursive function that ethics serves in the growing defence industries in Australia by examining the role of new Defence Collaborative Research Centre (DCRC) initiatives, with a focus on the Trusted Autonomous Systems DCRC in Brisbane</w:t>
+        <w:t xml:space="preserve"> In export terms, Australia’s defence industry is barely a player at all, with just $5.5bn in exports in 2019–20. But that figure is up from $1.5bn in 2017–18, the direct result of a range of government initiatives, targeted investment strategies, academic research funding programs, and knowledge transfer hubs. Together, these aim to hothouse military technology start-ups by echoing the public–private partnerships so beloved by neoliberal infrastructure builders. To show how military ethics functions within economies of virtue, this essay argues that three critical dynamics around ‘</w:t>
+      </w:r>
+      <w:proofErr w:type="gramStart"/>
+      <w:r>
+        <w:t>ethics’</w:t>
+      </w:r>
+      <w:proofErr w:type="gramEnd"/>
+      <w:r>
+        <w:t xml:space="preserve"> are shaping the emerging military technology industry in Australia and its relation to academia. I begin by examining how ethics function as a martial commodity in military technology start-ups, using the case study of Cyborg Dynamics Engineering and its Athena AI platform. Next, I turn to the discursive function that ethics serves in the growing defence industries in Australia by examining the role of new Defence Collaborative Research Centre (DCRC) initiatives, with a focus on the Trusted Autonomous Systems DCRC in Brisbane</w:t>
       </w:r>
       <w:r>
         <w:t>, Queensland</w:t>
@@ -566,7 +646,15 @@
         </w:tabs>
       </w:pPr>
       <w:r>
-        <w:t>With the emergence of technologies for finding, selecting, targeting, and killing, the potential to code ethics into computational systems has proven alluring to military leaders. As Christian Enemark has observed, the rise of drone warfare changes the ethical calculus of war for states, as the lack of exposure of soldiers to risk and the arguable reduction in civilian casualties promises to produce more ethical warfare through technological advancement.</w:t>
+        <w:t xml:space="preserve">With the emergence of technologies for finding, selecting, targeting, and killing, the potential to code ethics into computational systems has proven alluring to military leaders. As Christian </w:t>
+      </w:r>
+      <w:proofErr w:type="spellStart"/>
+      <w:r>
+        <w:t>Enemark</w:t>
+      </w:r>
+      <w:proofErr w:type="spellEnd"/>
+      <w:r>
+        <w:t xml:space="preserve"> has observed, the rise of drone warfare changes the ethical calculus of war for states, as the lack of exposure of soldiers to risk and the arguable reduction in civilian casualties promises to produce more ethical warfare through technological advancement.</w:t>
       </w:r>
       <w:r>
         <w:rPr>
@@ -584,7 +672,15 @@
         <w:footnoteReference w:id="15"/>
       </w:r>
       <w:r>
-        <w:t xml:space="preserve"> If contemporary developments in AWS and the failure of the 2021 Convention on Conventional Weapons (CCW) to regulate their use is an indication, the stance that views automated killing as morally reprehensible is in grave trouble. There are huge philosophical and practical implications of the increasing autonomy of warfare, whether in terms of the material operation of AWS or in relation to the algorithmic processes and thinking that underpin them, which threaten to overwhelm the very possibility of law containing martial violence that preempts and outpaces human capacities to think and decide.</w:t>
+        <w:t xml:space="preserve"> If contemporary developments in AWS and the failure of the 2021 Convention on Conventional Weapons (CCW) to regulate their use is an indication, the stance that views automated killing as morally reprehensible is in grave trouble. There are huge philosophical and practical implications of the increasing autonomy of warfare, whether in terms of the material operation of AWS or in relation to the algorithmic processes and thinking that underpin them, which threaten to overwhelm the very possibility of law containing martial violence that </w:t>
+      </w:r>
+      <w:proofErr w:type="spellStart"/>
+      <w:r>
+        <w:t>preempts</w:t>
+      </w:r>
+      <w:proofErr w:type="spellEnd"/>
+      <w:r>
+        <w:t xml:space="preserve"> and outpaces human capacities to think and decide.</w:t>
       </w:r>
       <w:r>
         <w:rPr>
@@ -626,7 +722,23 @@
         </w:tabs>
       </w:pPr>
       <w:r>
-        <w:t>But while scholars, activists, and publics around the world remain apprehensive about the dangers of ‘killer robots,’ the question of whether machines will decide on lethal actions has largely been decided in practice. Here the distinct nature of military ethics actually facilitates the emergence of ever-more autonomous technologies. Even if they are embedded in a detailed social, institutional, historical, and philosophical context (see, for example, the Australian Defence Force 2021 Military Ethics doctrine), military ethics still need to be operationalized for the battlefield so that soldiers can make swift life and death decisions. Understood as codes, ethics becomes codable—capable of being translated into computational form, taught to intelligent systems, and applied in specific contexts. As Elke Schwartz observes, this ‘logic of an ethics module is reliant on a conception of ethics as codifable, as ascertainable, and as producing clear, secure and, ideally, certain outcomes.’</w:t>
+        <w:t xml:space="preserve">But while scholars, activists, and publics around the world remain apprehensive about the dangers of ‘killer robots,’ the question of whether machines will decide on lethal actions has largely been decided in practice. Here the distinct nature of military ethics </w:t>
+      </w:r>
+      <w:proofErr w:type="gramStart"/>
+      <w:r>
+        <w:t>actually facilitates</w:t>
+      </w:r>
+      <w:proofErr w:type="gramEnd"/>
+      <w:r>
+        <w:t xml:space="preserve"> the emergence of ever-more autonomous technologies. Even if they are embedded in a detailed social, institutional, historical, and philosophical context (see, for example, the Australian Defence Force 2021 Military Ethics doctrine), military ethics still need to be operationalized for the battlefield so that soldiers can make swift life and death decisions. Understood as codes, ethics becomes codable—capable of being translated into computational form, taught to intelligent systems, and applied in specific contexts. As Elke Schwartz observes, this ‘logic of an ethics module is reliant on a conception of ethics as </w:t>
+      </w:r>
+      <w:proofErr w:type="spellStart"/>
+      <w:r>
+        <w:t>codifable</w:t>
+      </w:r>
+      <w:proofErr w:type="spellEnd"/>
+      <w:r>
+        <w:t>, as ascertainable, and as producing clear, secure and, ideally, certain outcomes.’</w:t>
       </w:r>
       <w:r>
         <w:rPr>
@@ -731,7 +843,23 @@
           <w:iCs/>
           <w:color w:val="000000"/>
         </w:rPr>
-        <w:t xml:space="preserve">Athena AI is one of the only trusted AI products, having worked with International Weapons Review, military legal officers and military ethicists to help define a suitable data assurance and test methodology for AI vision and decision support certification. Our inbuilt decision support tools have legal and rules of engagement considerations where applicable. </w:t>
+        <w:t xml:space="preserve">Athena AI is one of the only trusted AI products, having worked with International Weapons Review, military legal </w:t>
+      </w:r>
+      <w:proofErr w:type="gramStart"/>
+      <w:r>
+        <w:rPr>
+          <w:iCs/>
+          <w:color w:val="000000"/>
+        </w:rPr>
+        <w:t>officers</w:t>
+      </w:r>
+      <w:proofErr w:type="gramEnd"/>
+      <w:r>
+        <w:rPr>
+          <w:iCs/>
+          <w:color w:val="000000"/>
+        </w:rPr>
+        <w:t xml:space="preserve"> and military ethicists to help define a suitable data assurance and test methodology for AI vision and decision support certification. Our inbuilt decision support tools have legal and rules of engagement considerations where applicable. </w:t>
       </w:r>
     </w:p>
     <w:p>
@@ -810,7 +938,23 @@
         <w:t xml:space="preserve"> </w:t>
       </w:r>
       <w:r>
-        <w:t>are part of a burgeoning ecology of small and medium enterprises (SMEs) within the Australian defence industries. Under the conservative leadership of former prime minister Malcolm Turnbull, defence industry growth was deemed a crucial national priority, both to reduce dependencies on foreign imports and to generate jobs. However, the Australian Defence Forces are not large enough purchasers to sustain a viable domestic defence industry. As the Australian Department of Defence’s Defence Export Strategy states, ‘[n]ew markets and opportunities to diversify are required to help unlock the full potential of the Australian defence industry to grow, innovate and support Defence’s future needs.’</w:t>
+        <w:t xml:space="preserve">are part of a burgeoning ecology of small and medium enterprises (SMEs) within the Australian defence industries. Under the conservative leadership of former prime minister Malcolm Turnbull, defence industry growth was deemed a crucial national priority, both to reduce dependencies on </w:t>
+      </w:r>
+      <w:proofErr w:type="gramStart"/>
+      <w:r>
+        <w:t>foreign imports</w:t>
+      </w:r>
+      <w:proofErr w:type="gramEnd"/>
+      <w:r>
+        <w:t xml:space="preserve"> and to generate jobs. However, the Australian Defence Forces are not large enough purchasers to sustain a viable domestic defence industry. As the Australian Department of Defence’s Defence Export Strategy states, ‘[n]</w:t>
+      </w:r>
+      <w:proofErr w:type="spellStart"/>
+      <w:r>
+        <w:t>ew</w:t>
+      </w:r>
+      <w:proofErr w:type="spellEnd"/>
+      <w:r>
+        <w:t xml:space="preserve"> markets and opportunities to diversify are required to help unlock the full potential of the Australian defence industry to grow, innovate and support Defence’s future needs.’</w:t>
       </w:r>
       <w:r>
         <w:rPr>
@@ -852,40 +996,72 @@
         </w:tabs>
       </w:pPr>
       <w:r>
-        <w:t>Within this push, AI and other high-tech systems play an important role in positioning the Australian defence industry as innovative, forward-looking, and poised to contribute to the priorities of its allies. The flagship project in this regard is the Boeing Airpower Teaming System (ATS), described by the American defence giant on its website as a ‘smart, uncrewed force multiplier.’ Developed in collaboration with a number of Australian SMEs, the project—nicknamed ‘Loyal Wingman’—aims to develop a fast, attacking drone aircraft capable of operating in support of human pilots engaged in dangerous missions, allowing pilots to remain at a safe distance from high intensity conflict zones or providing additional firepower in the event of an aerial dogfight. As such, the ATS must operate with significant autonomy for navigation, guidance, and targeting, which in turn demands considerable expertise and opens up major ethical questions about the use of force.</w:t>
-      </w:r>
-    </w:p>
-    <w:p>
-      <w:pPr>
-        <w:tabs>
-          <w:tab w:val="left" w:pos="720"/>
-          <w:tab w:val="left" w:pos="1080"/>
-          <w:tab w:val="left" w:pos="1440"/>
-          <w:tab w:val="left" w:pos="1800"/>
-          <w:tab w:val="left" w:pos="2160"/>
-          <w:tab w:val="left" w:pos="2520"/>
-          <w:tab w:val="left" w:pos="3240"/>
-          <w:tab w:val="left" w:pos="3960"/>
-          <w:tab w:val="left" w:pos="4680"/>
-        </w:tabs>
-      </w:pPr>
-    </w:p>
-    <w:p>
-      <w:pPr>
-        <w:tabs>
-          <w:tab w:val="left" w:pos="720"/>
-          <w:tab w:val="left" w:pos="1080"/>
-          <w:tab w:val="left" w:pos="1440"/>
-          <w:tab w:val="left" w:pos="1800"/>
-          <w:tab w:val="left" w:pos="2160"/>
-          <w:tab w:val="left" w:pos="2520"/>
-          <w:tab w:val="left" w:pos="3240"/>
-          <w:tab w:val="left" w:pos="3960"/>
-          <w:tab w:val="left" w:pos="4680"/>
-        </w:tabs>
-      </w:pPr>
-      <w:r>
-        <w:t>Situations like this are where research translation institutions such as the Trusted Autonomous Systems Defence Cooperative Research Centre (TAS) play a critical role, both in facilitating the involvement of Australian enterprises and in foregrounding ethics in the design and promotion of autonomous systems in defence. In operation since 1990, Cooperative Research Centres (CRCs) are an Australian government initiative designed to connect academic research with ‘industry-led’ projects, with funding typically awarded in the tens of millions and over several years to a partnership involving at least one industry and one university partner. A number of CRCs have some crossover with national security, such as the Data to Decisions (D2D) and Cyber Security CRCs, but are more oriented to civilian concerns or, if securitized, more likely to be concerned with defence-adjacent activities like law enforcement and signals intelligence. The Defence Cooperative Research Centre is a more recent subset, funded by the Next Generation Technologies Fund which has been allocated $730 million from 2016–17 to 2025–26 to invest ‘in forward-looking game-changing capabilities aligned with Defence priorities,’ according to a Department of Industry, Innovation and Science fact sheet. As the first Defence Cooperative Research Centre, TAS has received considerable resourcing and funding from the Australian government as well as the Queensland state government, which is also the only state to have a drone industry strategy. While the Boeing ATS project has garnered by far the most media attention, the bread and butter of TAS is smaller projects with SMEs, many based in Queensland. But the CRC is also engaged in its own initiatives to develop assurance and ethical frameworks for autonomous systems in defence.</w:t>
+        <w:t xml:space="preserve">Within this push, </w:t>
+      </w:r>
+      <w:proofErr w:type="gramStart"/>
+      <w:r>
+        <w:t>AI</w:t>
+      </w:r>
+      <w:proofErr w:type="gramEnd"/>
+      <w:r>
+        <w:t xml:space="preserve"> and other high-tech systems play an important role in positioning the Australian defence industry as innovative, forward-looking, and poised to contribute to the priorities of its allies. The flagship project in this regard is the Boeing Airpower Teaming System (ATS), described by the American defence giant on its website as a ‘smart, uncrewed force multiplier.’ Developed in collaboration with </w:t>
+      </w:r>
+      <w:proofErr w:type="gramStart"/>
+      <w:r>
+        <w:t>a number of</w:t>
+      </w:r>
+      <w:proofErr w:type="gramEnd"/>
+      <w:r>
+        <w:t xml:space="preserve"> Australian SMEs, the project—nicknamed ‘Loyal Wingman’—aims to develop a fast, attacking drone aircraft capable of operating in support of human pilots engaged in dangerous missions, allowing pilots to remain at a safe distance from high intensity conflict zones or providing additional firepower in the event of an aerial dogfight. As such, the ATS must operate with significant autonomy for navigation, guidance, and targeting, which in turn demands considerable expertise and </w:t>
+      </w:r>
+      <w:proofErr w:type="gramStart"/>
+      <w:r>
+        <w:t>opens up</w:t>
+      </w:r>
+      <w:proofErr w:type="gramEnd"/>
+      <w:r>
+        <w:t xml:space="preserve"> major ethical questions about the use of force.</w:t>
+      </w:r>
+    </w:p>
+    <w:p>
+      <w:pPr>
+        <w:tabs>
+          <w:tab w:val="left" w:pos="720"/>
+          <w:tab w:val="left" w:pos="1080"/>
+          <w:tab w:val="left" w:pos="1440"/>
+          <w:tab w:val="left" w:pos="1800"/>
+          <w:tab w:val="left" w:pos="2160"/>
+          <w:tab w:val="left" w:pos="2520"/>
+          <w:tab w:val="left" w:pos="3240"/>
+          <w:tab w:val="left" w:pos="3960"/>
+          <w:tab w:val="left" w:pos="4680"/>
+        </w:tabs>
+      </w:pPr>
+    </w:p>
+    <w:p>
+      <w:pPr>
+        <w:tabs>
+          <w:tab w:val="left" w:pos="720"/>
+          <w:tab w:val="left" w:pos="1080"/>
+          <w:tab w:val="left" w:pos="1440"/>
+          <w:tab w:val="left" w:pos="1800"/>
+          <w:tab w:val="left" w:pos="2160"/>
+          <w:tab w:val="left" w:pos="2520"/>
+          <w:tab w:val="left" w:pos="3240"/>
+          <w:tab w:val="left" w:pos="3960"/>
+          <w:tab w:val="left" w:pos="4680"/>
+        </w:tabs>
+      </w:pPr>
+      <w:r>
+        <w:t xml:space="preserve">Situations like this are where research translation institutions such as the Trusted Autonomous Systems Defence Cooperative Research Centre (TAS) play a critical role, both in facilitating the involvement of Australian enterprises and in foregrounding ethics in the design and promotion of autonomous systems in defence. In operation since 1990, Cooperative Research Centres (CRCs) are an Australian government initiative designed to connect academic research with ‘industry-led’ projects, with funding typically awarded in the tens of millions and over several years to a partnership involving at least one industry and one university partner. </w:t>
+      </w:r>
+      <w:proofErr w:type="gramStart"/>
+      <w:r>
+        <w:t>A number of</w:t>
+      </w:r>
+      <w:proofErr w:type="gramEnd"/>
+      <w:r>
+        <w:t xml:space="preserve"> CRCs have some crossover with national security, such as the Data to Decisions (D2D) and Cyber Security CRCs, but are more oriented to civilian concerns or, if securitized, more likely to be concerned with defence-adjacent activities like law enforcement and signals intelligence. The Defence Cooperative Research Centre is a more recent subset, funded by the Next Generation Technologies Fund which has been allocated $730 million from 2016–17 to 2025–26 to invest ‘in forward-looking game-changing capabilities aligned with Defence priorities,’ according to a Department of Industry, Innovation and Science fact sheet. As the first Defence Cooperative Research Centre, TAS has received considerable resourcing and funding from the Australian government as well as the Queensland state government, which is also the only state to have a drone industry strategy. While the Boeing ATS project has garnered by far the most media attention, the bread and butter of TAS is smaller projects with SMEs, many based in Queensland. But the CRC is also engaged in its own initiatives to develop assurance and ethical frameworks for autonomous systems in defence.</w:t>
       </w:r>
     </w:p>
     <w:p>
@@ -937,7 +1113,15 @@
     <w:p/>
     <w:p>
       <w:r>
-        <w:t>In the context of TAS, we need to understand ‘ethics’ as operating in at least two modalities. The first is that outlined above, in which TAS plays an infrastructural role in ensuring that ethical considerations are foundational to military technologies developed in Australia. The second modality sees these ethics initiatives as functioning discursively to legitimate defence industries within academia and with wider publics. In this sense, the Trusted Autonomous Systems Defence Cooperative Research Centre can be understood as a kind of ethics clearing house, connecting legal, philosophical and other humanities research with military institutions, practitioners, and industry, with a particular emphasis on start-ups. Doing so enables ‘ethics’ to be ‘built in’ to AI and autonomous systems, with difficult questions around the ethics of such technologies in the martial context pursued in conjunction with or adjacent to their development. As the extensive list of TAS-supported academic publications attests, TAS and its affiliated researchers take theoretical and practical questions of ethics seriously.</w:t>
+        <w:t xml:space="preserve">In the context of TAS, we need to understand ‘ethics’ as operating in at least two modalities. The first is that outlined above, in which TAS plays an infrastructural role in ensuring that ethical considerations are foundational to military technologies developed in Australia. The second modality sees these ethics initiatives as functioning discursively to legitimate defence industries within academia and with wider publics. In this sense, the Trusted Autonomous Systems Defence Cooperative Research Centre can be understood as a kind of ethics clearing house, connecting legal, </w:t>
+      </w:r>
+      <w:proofErr w:type="gramStart"/>
+      <w:r>
+        <w:t>philosophical</w:t>
+      </w:r>
+      <w:proofErr w:type="gramEnd"/>
+      <w:r>
+        <w:t xml:space="preserve"> and other humanities research with military institutions, practitioners, and industry, with a particular emphasis on start-ups. Doing so enables ‘ethics’ to be ‘built in’ to AI and autonomous systems, with difficult questions around the ethics of such technologies in the martial context pursued in conjunction with or adjacent to their development. As the extensive list of TAS-supported academic publications attests, TAS and its affiliated researchers take theoretical and practical questions of ethics seriously.</w:t>
       </w:r>
       <w:r>
         <w:rPr>
@@ -1040,7 +1224,15 @@
         </w:tabs>
       </w:pPr>
       <w:r>
-        <w:t>Measuring the full extent of the impact of military funding on Australian academic research is exceedingly difficult, even in general terms. At the most prosaic level, there is the problem of classifying so-called ‘dual use’ research, such as when the US Department of Defence funds medical research. But there are also other challenges. How do you define and delimit defence vs national security vs intelligence funding? Can initiatives funded by the office of the prime minister, by cabinet, or even by premiers be identified when explicit budgets are not available? What about top secret initiatives? Or disparities between budgeted amounts and actual expenditure? While Australian government spending does entail certain degrees of transparency and accountability, defence funding can be much more difficult to trace due to the scale, secrecy, complexity, and overall opacity of the national security elements of the state. That said, in Australia much of the more overt—and substantive—defence funding flows from the Defence Science &amp; Technology Group (DSTG), an entity within Defence that seeks to coordinate research priorities and provide an interface for both academia and industry. Collaborative initiatives such as the Operations Research Network (ORNet) directly address defence operations (command and control, force design, operational planning, etc), while the Science Partnerships (DSP) program provides a common framework for working with defence and counts every public university in the country as a member. At the state level, organisations such as the Defence Innovation Network (in NSW and the ACT) or the Defence Science Institute (VIC) work closely with DTSG to link up university researchers with SMEs around priority problems. Academia thus engages with defence via an evolving institutional infrastructure, which works to couch defence priorities in the language of science and provide fora through which Defence personnel can engage directly with researchers across a range of fields.</w:t>
+        <w:t>Measuring the full extent of the impact of military funding on Australian academic research is exceedingly difficult, even in general terms. At the most prosaic level, there is the problem of classifying so-called ‘dual use’ research, such as when the US Department of Defence funds medical research. But there are also other challenges. How do you define and delimit defence vs national security vs intelligence funding? Can initiatives funded by the office of the prime minister, by cabinet, or even by premiers be identified when explicit budgets are not available? What about top secret initiatives? Or disparities between budgeted amounts and actual expenditure? While Australian government spending does entail certain degrees of transparency and accountability, defence funding can be much more difficult to trace due to the scale, secrecy, complexity, and overall opacity of the national security elements of the state. That said, in Australia much of the more overt—and substantive—defence funding flows from the Defence Science &amp; Technology Group (DSTG), an entity within Defence that seeks to coordinate research priorities and provide an interface for both academia and industry. Collaborative initiatives such as the Operations Research Network (</w:t>
+      </w:r>
+      <w:proofErr w:type="spellStart"/>
+      <w:r>
+        <w:t>ORNet</w:t>
+      </w:r>
+      <w:proofErr w:type="spellEnd"/>
+      <w:r>
+        <w:t>) directly address defence operations (command and control, force design, operational planning, etc), while the Science Partnerships (DSP) program provides a common framework for working with defence and counts every public university in the country as a member. At the state level, organisations such as the Defence Innovation Network (in NSW and the ACT) or the Defence Science Institute (VIC) work closely with DTSG to link up university researchers with SMEs around priority problems. Academia thus engages with defence via an evolving institutional infrastructure, which works to couch defence priorities in the language of science and provide fora through which Defence personnel can engage directly with researchers across a range of fields.</w:t>
       </w:r>
     </w:p>
     <w:p>
@@ -1125,40 +1317,80 @@
         </w:tabs>
       </w:pPr>
       <w:r>
-        <w:t>Universities are often eager hosts for new defence initiatives. My own institution, which runs the Australian Defence Force Academy in Canberra, has the UNSW Defence Research Institute, the webpage of which consists of gritty war-tech images and very little actual information, including none at all about who is involved with the institute. More often, though, defence initiatives are highly touted and full of information. Our Trusted Autonomy research group and Institute for Cyber Security, for example, are widely touted and active entities within the university, and UNSW is well represented in the Cyber Security CRC launched in 2018 with $50m in government funding. Some of the scholars involved in such initiatives are colleagues that I know and respect; so again, my point is not to cast stones. After all, even if my own research is not defence-funded, my university receives significant income from the ADF and, like almost all Australian universities, relies on state funding for both teaching and research. What’s important is that on-the-ground infrastructure such as this is critical to meet the kinds of cross-disciplinary problems posed by contemporary defence challenges, as articulated most clearly in the Australian context by the DSTG (Defence Science, Technology and Research Group) STaR shots which include topics such as Agile Command and Control, Disruptive Weapons Effects, and Information Warfare. This last is one area in which HASS researchers on automation and AI are particularly appealing, as attested to by the invitations for involvement in bids that I’ve received from my own faculty. Despite being a humanities researcher critical of military technology and militarization more generally, I often find myself in strange circumstances—workshops, symposiums, and discussion groups with defence-funded researchers or even defence personnel. For me, these are valuable opportunities to see inside the system, and understand its motivations and logics. My engagements with the Trusted Autonomous Systems CRC, for example, have been deeply informative, not least for the degree of insight they offer into the nuanced and even critical work going on adjacent to and inside militaries.</w:t>
-      </w:r>
-    </w:p>
-    <w:p>
-      <w:pPr>
-        <w:tabs>
-          <w:tab w:val="left" w:pos="720"/>
-          <w:tab w:val="left" w:pos="1080"/>
-          <w:tab w:val="left" w:pos="1440"/>
-          <w:tab w:val="left" w:pos="1800"/>
-          <w:tab w:val="left" w:pos="2160"/>
-          <w:tab w:val="left" w:pos="2520"/>
-          <w:tab w:val="left" w:pos="3240"/>
-          <w:tab w:val="left" w:pos="3960"/>
-          <w:tab w:val="left" w:pos="4680"/>
-        </w:tabs>
-      </w:pPr>
-    </w:p>
-    <w:p>
-      <w:pPr>
-        <w:tabs>
-          <w:tab w:val="left" w:pos="720"/>
-          <w:tab w:val="left" w:pos="1080"/>
-          <w:tab w:val="left" w:pos="1440"/>
-          <w:tab w:val="left" w:pos="1800"/>
-          <w:tab w:val="left" w:pos="2160"/>
-          <w:tab w:val="left" w:pos="2520"/>
-          <w:tab w:val="left" w:pos="3240"/>
-          <w:tab w:val="left" w:pos="3960"/>
-          <w:tab w:val="left" w:pos="4680"/>
-        </w:tabs>
-      </w:pPr>
-      <w:r>
-        <w:t xml:space="preserve">The risk, however, is that in such contexts, ‘ethics’ becomes something that HASS researchers can contribute to grant bids, while virtue operates in the framing of such research as a national necessity that can save lives and secure prosperous and safe futures. The slippery nature of ‘ethics’ within these economies of virtues means that it can simultaneously signify both the codable rules developed by computer scientists and the processes, procedures, and fora produced by legal scholars, philosophers, and communications researchers, to name a few. Researchers who might otherwise be squeamish about doing ‘defence work’ can thus allow ‘ethics’ to insulate them from the kinetic operations and lethal violence that are the animating ethos of militaries around the world, Australia included. This </w:t>
+        <w:t xml:space="preserve">Universities are often eager hosts for new defence initiatives. My own institution, which runs the Australian Defence Force Academy in Canberra, has the UNSW Defence Research Institute, the webpage of which consists of gritty war-tech images and very little actual information, including </w:t>
+      </w:r>
+      <w:proofErr w:type="gramStart"/>
+      <w:r>
+        <w:t>none at all</w:t>
+      </w:r>
+      <w:proofErr w:type="gramEnd"/>
+      <w:r>
+        <w:t xml:space="preserve"> about who is involved with the institute. More often, though, defence initiatives are highly touted and full of information. Our Trusted Autonomy research group and Institute for Cyber Security, for example, are widely touted and active entities within the university, and UNSW is well represented in the Cyber Security CRC launched in 2018 with $50m in government funding. Some of the scholars involved in such initiatives are colleagues that I know and respect; so again, my point is not to cast stones. After all, even if my own research is not defence-funded, my university receives significant income from the ADF and, like almost all Australian universities, relies on state funding for both teaching and research. What’s important is that on-the-ground infrastructure such as this is critical to meet the kinds of cross-disciplinary problems posed by contemporary defence challenges, as articulated most clearly in the Australian context by the DSTG (Defence Science, Technology and Research Group) </w:t>
+      </w:r>
+      <w:proofErr w:type="spellStart"/>
+      <w:r>
+        <w:t>STaR</w:t>
+      </w:r>
+      <w:proofErr w:type="spellEnd"/>
+      <w:r>
+        <w:t xml:space="preserve"> shots which include topics such as Agile Command and Control, Disruptive Weapons Effects, and Information Warfare. This last is one area in which HASS researchers on automation and AI are particularly appealing, as attested to by the invitations for involvement in bids that I’ve received from my own faculty. Despite being a humanities researcher critical of military technology and militarization more generally, I often find myself in strange circumstances—workshops, symposiums, and discussion groups with defence-funded researchers or even defence personnel. For me, these are valuable opportunities to see inside the system, and understand its motivations and logics. My engagements with the Trusted Autonomous Systems CRC, for example, have been deeply informative, not least for the degree of insight they offer into the nuanced and even critical work going on adjacent to and inside militaries.</w:t>
+      </w:r>
+    </w:p>
+    <w:p>
+      <w:pPr>
+        <w:tabs>
+          <w:tab w:val="left" w:pos="720"/>
+          <w:tab w:val="left" w:pos="1080"/>
+          <w:tab w:val="left" w:pos="1440"/>
+          <w:tab w:val="left" w:pos="1800"/>
+          <w:tab w:val="left" w:pos="2160"/>
+          <w:tab w:val="left" w:pos="2520"/>
+          <w:tab w:val="left" w:pos="3240"/>
+          <w:tab w:val="left" w:pos="3960"/>
+          <w:tab w:val="left" w:pos="4680"/>
+        </w:tabs>
+      </w:pPr>
+    </w:p>
+    <w:p>
+      <w:pPr>
+        <w:tabs>
+          <w:tab w:val="left" w:pos="720"/>
+          <w:tab w:val="left" w:pos="1080"/>
+          <w:tab w:val="left" w:pos="1440"/>
+          <w:tab w:val="left" w:pos="1800"/>
+          <w:tab w:val="left" w:pos="2160"/>
+          <w:tab w:val="left" w:pos="2520"/>
+          <w:tab w:val="left" w:pos="3240"/>
+          <w:tab w:val="left" w:pos="3960"/>
+          <w:tab w:val="left" w:pos="4680"/>
+        </w:tabs>
+      </w:pPr>
+      <w:r>
+        <w:t>The risk, however, is that in such contexts, ‘</w:t>
+      </w:r>
+      <w:proofErr w:type="gramStart"/>
+      <w:r>
+        <w:t>ethics’</w:t>
+      </w:r>
+      <w:proofErr w:type="gramEnd"/>
+      <w:r>
+        <w:t xml:space="preserve"> becomes something that HASS researchers can contribute to grant bids, while virtue operates in the framing of such research as a national necessity that can save lives and secure prosperous and safe futures. The slippery nature of ‘</w:t>
+      </w:r>
+      <w:proofErr w:type="gramStart"/>
+      <w:r>
+        <w:t>ethics’</w:t>
+      </w:r>
+      <w:proofErr w:type="gramEnd"/>
+      <w:r>
+        <w:t xml:space="preserve"> within these economies of virtues means that it can simultaneously signify both the codable rules developed by computer scientists and the processes, procedures, and fora produced by legal scholars, philosophers, and communications researchers, to name a few. Researchers who might otherwise be squeamish about doing ‘defence work’ can thus allow ‘</w:t>
+      </w:r>
+      <w:proofErr w:type="gramStart"/>
+      <w:r>
+        <w:t>ethics’</w:t>
+      </w:r>
+      <w:proofErr w:type="gramEnd"/>
+      <w:r>
+        <w:t xml:space="preserve"> to insulate them from the kinetic operations and lethal violence that are the animating ethos of militaries around the world, Australia included. This </w:t>
       </w:r>
       <w:r>
         <w:lastRenderedPageBreak/>
@@ -1203,40 +1435,56 @@
         </w:tabs>
       </w:pPr>
       <w:r>
-        <w:t>This nexus between the academy, defence, and industry should come as no surprise: universities have always been martial institutions, bent to martial ends and imbued with a martial politics. Universities are, after all, institutions of empire and colony even more than they are sites of learning, knowledge-making, and dissent. Yet the forms that this martial nature takes change with the times, with technology, and with ideological and economic sensibilities. In this chapter, I have argued that in the convergence of the military, the university, and industry on AI and autonomous technologies, a distinct form of economy can be detected, in which ‘ethics’ functions as commodity and currency dependent on context and ‘virtue’ draws heavily on military and statist values. In the sketch I have attempted here of an evolving Australian industry centred on new military technologies, ‘ethics’ greases the wheels of collaboration, cloaks the violent purposes of defence, and yet is always reducible in practice to a narrow and codable set of prescriptions, drawn from a predefined body of laws and conventions regarding armed conflict, weapons, and human rights. A shallow ‘ethics’ is nothing new, of course, but the crucial role it plays in the Australian context matters. Mapping and analysing this confluence of AI research, industry and application is a critical task because it operates according to a different logic and economy of funding than is the norm within tech support for academic research on AI and big data. This military formation of ‘ethics’ has the potential to metastasize into other contexts, particularly as cash-starved universities look to one of the only remaining well-funded institutions in Australian public life.</w:t>
-      </w:r>
-    </w:p>
-    <w:p>
-      <w:pPr>
-        <w:tabs>
-          <w:tab w:val="left" w:pos="720"/>
-          <w:tab w:val="left" w:pos="1080"/>
-          <w:tab w:val="left" w:pos="1440"/>
-          <w:tab w:val="left" w:pos="1800"/>
-          <w:tab w:val="left" w:pos="2160"/>
-          <w:tab w:val="left" w:pos="2520"/>
-          <w:tab w:val="left" w:pos="3240"/>
-          <w:tab w:val="left" w:pos="3960"/>
-          <w:tab w:val="left" w:pos="4680"/>
-        </w:tabs>
-      </w:pPr>
-    </w:p>
-    <w:p>
-      <w:pPr>
-        <w:tabs>
-          <w:tab w:val="left" w:pos="720"/>
-          <w:tab w:val="left" w:pos="1080"/>
-          <w:tab w:val="left" w:pos="1440"/>
-          <w:tab w:val="left" w:pos="1800"/>
-          <w:tab w:val="left" w:pos="2160"/>
-          <w:tab w:val="left" w:pos="2520"/>
-          <w:tab w:val="left" w:pos="3240"/>
-          <w:tab w:val="left" w:pos="3960"/>
-          <w:tab w:val="left" w:pos="4680"/>
-        </w:tabs>
-      </w:pPr>
-      <w:r>
-        <w:t xml:space="preserve">To ask the famous question: what is to be done? The growing enmeshment of Big Tech in the American military establishment is hardly surprising, given the history of technology translation between Silicon Valley and DoD, but it has not been smooth. The 2018 Google Walkouts, sparked in part by the company’s involvement in Project Maven, indicates one potential fault line. High-skilled tech workers are more mobile than most, with high demand for their skills and so possess more leverage than individuals in most industries. But despite the high profile of the Walkouts and Google’s very public backdown on Project Maven, the fundamental relationship between tech and militarism has not changed substantially. When TAS was announced as an initiative at QUT, students launched a #booksnotbombs campaign (Figure 1) that focused on the inclusion of military giants BAE and Thales within the CRC funding model. While the campaign didn’t succeed, it and the Walkouts do suggest the necessity of collective responses within academia and tech to the growing influence of military dollars in both domains. For critical academics working in this space, one vital step is to follow the money—not by accessing military funding, but by mapping its movement through the university and para-academic system. Conducting such a forensic exercise would no doubt demand collective labour, as well as the formation of new networks of knowledge. Undertaking that project would not, of course, undo or even slow the operation of this particular economy of virtue. But it would expose the scale of the problem and move from the mix of general claims and specific instances articulated here into a more robust critique of how virtue operates at the nexus of militaries, academic, and AI research. </w:t>
+        <w:t>This nexus between the academy, defence, and industry should come as no surprise: universities have always been martial institutions, bent to martial ends and imbued with a martial politics. Universities are, after all, institutions of empire and colony even more than they are sites of learning, knowledge-making, and dissent. Yet the forms that this martial nature takes change with the times, with technology, and with ideological and economic sensibilities. In this chapter, I have argued that in the convergence of the military, the university, and industry on AI and autonomous technologies, a distinct form of economy can be detected, in which ‘ethics’ functions as commodity and currency dependent on context and ‘virtue’ draws heavily on military and statist values. In the sketch I have attempted here of an evolving Australian industry centred on new military technologies, ‘ethics’ greases the wheels of collaboration, cloaks the violent purposes of defence, and yet is always reducible in practice to a narrow and codable set of prescriptions, drawn from a predefined body of laws and conventions regarding armed conflict, weapons, and human rights. A shallow ‘ethics’ is nothing new, of course, but the crucial role it plays in the Australian context matters. Mapping and analysing this confluence of AI research, industry and application is a critical task because it operates according to a different logic and economy of funding than is the norm within tech support for academic research on AI and big data. This military formation of ‘</w:t>
+      </w:r>
+      <w:proofErr w:type="gramStart"/>
+      <w:r>
+        <w:t>ethics’</w:t>
+      </w:r>
+      <w:proofErr w:type="gramEnd"/>
+      <w:r>
+        <w:t xml:space="preserve"> has the potential to metastasize into other contexts, particularly as cash-starved universities look to one of the only remaining well-funded institutions in Australian public life.</w:t>
+      </w:r>
+    </w:p>
+    <w:p>
+      <w:pPr>
+        <w:tabs>
+          <w:tab w:val="left" w:pos="720"/>
+          <w:tab w:val="left" w:pos="1080"/>
+          <w:tab w:val="left" w:pos="1440"/>
+          <w:tab w:val="left" w:pos="1800"/>
+          <w:tab w:val="left" w:pos="2160"/>
+          <w:tab w:val="left" w:pos="2520"/>
+          <w:tab w:val="left" w:pos="3240"/>
+          <w:tab w:val="left" w:pos="3960"/>
+          <w:tab w:val="left" w:pos="4680"/>
+        </w:tabs>
+      </w:pPr>
+    </w:p>
+    <w:p>
+      <w:pPr>
+        <w:tabs>
+          <w:tab w:val="left" w:pos="720"/>
+          <w:tab w:val="left" w:pos="1080"/>
+          <w:tab w:val="left" w:pos="1440"/>
+          <w:tab w:val="left" w:pos="1800"/>
+          <w:tab w:val="left" w:pos="2160"/>
+          <w:tab w:val="left" w:pos="2520"/>
+          <w:tab w:val="left" w:pos="3240"/>
+          <w:tab w:val="left" w:pos="3960"/>
+          <w:tab w:val="left" w:pos="4680"/>
+        </w:tabs>
+      </w:pPr>
+      <w:r>
+        <w:t xml:space="preserve">To ask the famous question: what is to be done? The growing enmeshment of Big Tech in the American military establishment is hardly surprising, given the history of technology translation between Silicon Valley and DoD, but it has not been smooth. The 2018 Google Walkouts, sparked in part by the company’s involvement in Project Maven, indicates one potential fault line. High-skilled tech workers are more mobile than most, with high demand for their skills and so possess more leverage than individuals in most industries. But despite the high profile of the Walkouts and Google’s very public backdown on Project Maven, the fundamental relationship between tech and militarism has not changed substantially. When TAS was announced as an initiative at QUT, students launched a #booksnotbombs campaign (Figure 1) that focused on the inclusion of military giants BAE and Thales within the CRC funding model. While the campaign didn’t succeed, it and the Walkouts do suggest the necessity of collective responses within academia and tech to the growing influence of military dollars in both domains. For critical academics working in this space, one vital step is to follow the money—not by accessing military funding, but by mapping its movement through the university and para-academic system. Conducting such a forensic exercise would no doubt demand collective labour, as well as the formation of new networks of knowledge. Undertaking that project would not, of course, undo or even slow the operation of this </w:t>
+      </w:r>
+      <w:proofErr w:type="gramStart"/>
+      <w:r>
+        <w:t>particular economy</w:t>
+      </w:r>
+      <w:proofErr w:type="gramEnd"/>
+      <w:r>
+        <w:t xml:space="preserve"> of virtue. But it would expose the scale of the problem and move from the mix of general claims and specific instances articulated here into a more robust critique of how virtue operates at the nexus of militaries, academic, and AI research. </w:t>
       </w:r>
     </w:p>
     <w:p>
@@ -1606,7 +1854,35 @@
           <w:color w:val="000000"/>
         </w:rPr>
         <w:lastRenderedPageBreak/>
-        <w:t xml:space="preserve">Beard, Matthew. ‘Beyond Tallinn: The Code of the Cyberwarrior?’ in Allhoff F, Henschke A, and Strawser BJ (eds) </w:t>
+        <w:t xml:space="preserve">Beard, Matthew. ‘Beyond Tallinn: The Code of the Cyberwarrior?’ in </w:t>
+      </w:r>
+      <w:proofErr w:type="spellStart"/>
+      <w:r>
+        <w:rPr>
+          <w:color w:val="000000"/>
+        </w:rPr>
+        <w:t>Allhoff</w:t>
+      </w:r>
+      <w:proofErr w:type="spellEnd"/>
+      <w:r>
+        <w:rPr>
+          <w:color w:val="000000"/>
+        </w:rPr>
+        <w:t xml:space="preserve"> F, </w:t>
+      </w:r>
+      <w:proofErr w:type="spellStart"/>
+      <w:r>
+        <w:rPr>
+          <w:color w:val="000000"/>
+        </w:rPr>
+        <w:t>Henschke</w:t>
+      </w:r>
+      <w:proofErr w:type="spellEnd"/>
+      <w:r>
+        <w:rPr>
+          <w:color w:val="000000"/>
+        </w:rPr>
+        <w:t xml:space="preserve"> A, and Strawser BJ (eds) </w:t>
       </w:r>
       <w:r>
         <w:rPr>
@@ -1649,11 +1925,47 @@
           <w:color w:val="000000"/>
         </w:rPr>
       </w:pPr>
-      <w:r>
-        <w:rPr>
-          <w:color w:val="000000"/>
-        </w:rPr>
-        <w:t xml:space="preserve">Bellanova Rocco, Jacobsen, Katja Lindskov, and Monsees, Linda. ‘Taking the trouble: science, technology and security studies’, </w:t>
+      <w:proofErr w:type="spellStart"/>
+      <w:r>
+        <w:rPr>
+          <w:color w:val="000000"/>
+        </w:rPr>
+        <w:t>Bellanova</w:t>
+      </w:r>
+      <w:proofErr w:type="spellEnd"/>
+      <w:r>
+        <w:rPr>
+          <w:color w:val="000000"/>
+        </w:rPr>
+        <w:t xml:space="preserve"> Rocco, Jacobsen, Katja </w:t>
+      </w:r>
+      <w:proofErr w:type="spellStart"/>
+      <w:r>
+        <w:rPr>
+          <w:color w:val="000000"/>
+        </w:rPr>
+        <w:t>Lindskov</w:t>
+      </w:r>
+      <w:proofErr w:type="spellEnd"/>
+      <w:r>
+        <w:rPr>
+          <w:color w:val="000000"/>
+        </w:rPr>
+        <w:t xml:space="preserve">, and </w:t>
+      </w:r>
+      <w:proofErr w:type="spellStart"/>
+      <w:r>
+        <w:rPr>
+          <w:color w:val="000000"/>
+        </w:rPr>
+        <w:t>Monsees</w:t>
+      </w:r>
+      <w:proofErr w:type="spellEnd"/>
+      <w:r>
+        <w:rPr>
+          <w:color w:val="000000"/>
+        </w:rPr>
+        <w:t xml:space="preserve">, Linda. ‘Taking the trouble: science, technology and security studies’, </w:t>
       </w:r>
       <w:r>
         <w:rPr>
@@ -1720,7 +2032,21 @@
         <w:rPr>
           <w:color w:val="000000"/>
         </w:rPr>
-        <w:t xml:space="preserve">Buzan, Barry, Wæver, Ole and de Wilde Jaap. </w:t>
+        <w:t xml:space="preserve">Buzan, Barry, </w:t>
+      </w:r>
+      <w:proofErr w:type="spellStart"/>
+      <w:r>
+        <w:rPr>
+          <w:color w:val="000000"/>
+        </w:rPr>
+        <w:t>Wæver</w:t>
+      </w:r>
+      <w:proofErr w:type="spellEnd"/>
+      <w:r>
+        <w:rPr>
+          <w:color w:val="000000"/>
+        </w:rPr>
+        <w:t xml:space="preserve">, Ole and de Wilde Jaap. </w:t>
       </w:r>
       <w:r>
         <w:rPr>
@@ -1882,7 +2208,21 @@
         <w:rPr>
           <w:color w:val="000000"/>
         </w:rPr>
-        <w:t xml:space="preserve">Der Derian, James. </w:t>
+        <w:t xml:space="preserve">Der </w:t>
+      </w:r>
+      <w:proofErr w:type="spellStart"/>
+      <w:r>
+        <w:rPr>
+          <w:color w:val="000000"/>
+        </w:rPr>
+        <w:t>Derian</w:t>
+      </w:r>
+      <w:proofErr w:type="spellEnd"/>
+      <w:r>
+        <w:rPr>
+          <w:color w:val="000000"/>
+        </w:rPr>
+        <w:t xml:space="preserve">, James. </w:t>
       </w:r>
       <w:r>
         <w:rPr>
@@ -1938,11 +2278,19 @@
       </w:r>
       <w:bookmarkStart w:id="11" w:name="OLE_LINK33"/>
       <w:bookmarkStart w:id="12" w:name="OLE_LINK34"/>
-      <w:r>
-        <w:rPr>
-          <w:iCs/>
-        </w:rPr>
-        <w:t>Galliott, Jai, MacIntosh, Duncan and Ohlin, Jens David (eds)</w:t>
+      <w:proofErr w:type="spellStart"/>
+      <w:r>
+        <w:rPr>
+          <w:iCs/>
+        </w:rPr>
+        <w:t>Galliott</w:t>
+      </w:r>
+      <w:proofErr w:type="spellEnd"/>
+      <w:r>
+        <w:rPr>
+          <w:iCs/>
+        </w:rPr>
+        <w:t>, Jai, MacIntosh, Duncan and Ohlin, Jens David (eds)</w:t>
       </w:r>
       <w:bookmarkEnd w:id="11"/>
       <w:bookmarkEnd w:id="12"/>
@@ -1988,7 +2336,15 @@
     <w:p/>
     <w:p>
       <w:r>
-        <w:t xml:space="preserve">Devitt, S. Kate, Scholz, Jason, Schless, Timo and Lewis, Larry (preprint). </w:t>
+        <w:t xml:space="preserve">Devitt, S. Kate, Scholz, Jason, </w:t>
+      </w:r>
+      <w:proofErr w:type="spellStart"/>
+      <w:r>
+        <w:t>Schless</w:t>
+      </w:r>
+      <w:proofErr w:type="spellEnd"/>
+      <w:r>
+        <w:t xml:space="preserve">, Timo and Lewis, Larry (preprint). </w:t>
       </w:r>
       <w:bookmarkStart w:id="13" w:name="OLE_LINK31"/>
       <w:bookmarkStart w:id="14" w:name="OLE_LINK32"/>
@@ -2035,11 +2391,19 @@
           <w:color w:val="000000"/>
         </w:rPr>
       </w:pPr>
-      <w:r>
-        <w:rPr>
-          <w:color w:val="000000"/>
-        </w:rPr>
-        <w:t xml:space="preserve">Enemark, Christian. </w:t>
+      <w:proofErr w:type="spellStart"/>
+      <w:r>
+        <w:rPr>
+          <w:color w:val="000000"/>
+        </w:rPr>
+        <w:t>Enemark</w:t>
+      </w:r>
+      <w:proofErr w:type="spellEnd"/>
+      <w:r>
+        <w:rPr>
+          <w:color w:val="000000"/>
+        </w:rPr>
+        <w:t xml:space="preserve">, Christian. </w:t>
       </w:r>
       <w:r>
         <w:rPr>
@@ -2063,11 +2427,19 @@
       </w:pPr>
     </w:p>
     <w:p>
-      <w:r>
-        <w:rPr>
-          <w:iCs/>
-        </w:rPr>
-        <w:t>Galliott, Jai, MacIntosh, Duncan and Ohlin, Jens David (eds).</w:t>
+      <w:proofErr w:type="spellStart"/>
+      <w:r>
+        <w:rPr>
+          <w:iCs/>
+        </w:rPr>
+        <w:t>Galliott</w:t>
+      </w:r>
+      <w:proofErr w:type="spellEnd"/>
+      <w:r>
+        <w:rPr>
+          <w:iCs/>
+        </w:rPr>
+        <w:t>, Jai, MacIntosh, Duncan and Ohlin, Jens David (eds).</w:t>
       </w:r>
       <w:r>
         <w:t xml:space="preserve"> </w:t>
@@ -2134,9 +2506,22 @@
     </w:p>
     <w:p/>
     <w:p>
+      <w:proofErr w:type="spellStart"/>
       <w:r>
         <w:lastRenderedPageBreak/>
-        <w:t xml:space="preserve">Liljefors, Max, Gregor Noll, and Daniel Steuer (eds). </w:t>
+        <w:t>Liljefors</w:t>
+      </w:r>
+      <w:proofErr w:type="spellEnd"/>
+      <w:r>
+        <w:t xml:space="preserve">, Max, Gregor Noll, and Daniel </w:t>
+      </w:r>
+      <w:proofErr w:type="spellStart"/>
+      <w:r>
+        <w:t>Steuer</w:t>
+      </w:r>
+      <w:proofErr w:type="spellEnd"/>
+      <w:r>
+        <w:t xml:space="preserve"> (eds). </w:t>
       </w:r>
       <w:r>
         <w:rPr>
@@ -2152,7 +2537,15 @@
     <w:p/>
     <w:p>
       <w:r>
-        <w:t xml:space="preserve">Massingham, Eve. ‘Automation of the Spectrum, Automation and the Spectrum: Legal Challenges When Optimising Spectrum Use for Military Operations’, </w:t>
+        <w:t xml:space="preserve">Massingham, Eve. ‘Automation of the Spectrum, </w:t>
+      </w:r>
+      <w:proofErr w:type="gramStart"/>
+      <w:r>
+        <w:t>Automation</w:t>
+      </w:r>
+      <w:proofErr w:type="gramEnd"/>
+      <w:r>
+        <w:t xml:space="preserve"> and the Spectrum: Legal Challenges When Optimising Spectrum Use for Military Operations’, </w:t>
       </w:r>
       <w:r>
         <w:rPr>
@@ -2217,7 +2610,21 @@
         <w:rPr>
           <w:color w:val="000000"/>
         </w:rPr>
-        <w:t xml:space="preserve">Packer, Jeremy and Joshua Reeves. </w:t>
+        <w:t xml:space="preserve">Packer, </w:t>
+      </w:r>
+      <w:proofErr w:type="gramStart"/>
+      <w:r>
+        <w:rPr>
+          <w:color w:val="000000"/>
+        </w:rPr>
+        <w:t>Jeremy</w:t>
+      </w:r>
+      <w:proofErr w:type="gramEnd"/>
+      <w:r>
+        <w:rPr>
+          <w:color w:val="000000"/>
+        </w:rPr>
+        <w:t xml:space="preserve"> and Joshua Reeves. </w:t>
       </w:r>
       <w:r>
         <w:rPr>
@@ -2251,7 +2658,35 @@
         <w:rPr>
           <w:color w:val="000000"/>
         </w:rPr>
-        <w:t xml:space="preserve">Phan, Thao, Jake Goldenfein, Monique Mann, and Declan Kuch. ‘Economies of Virtue: The Circulation of ‘Ethics’ in Big Tech’, </w:t>
+        <w:t xml:space="preserve">Phan, Thao, Jake </w:t>
+      </w:r>
+      <w:proofErr w:type="spellStart"/>
+      <w:r>
+        <w:rPr>
+          <w:color w:val="000000"/>
+        </w:rPr>
+        <w:t>Goldenfein</w:t>
+      </w:r>
+      <w:proofErr w:type="spellEnd"/>
+      <w:r>
+        <w:rPr>
+          <w:color w:val="000000"/>
+        </w:rPr>
+        <w:t xml:space="preserve">, Monique Mann, and Declan </w:t>
+      </w:r>
+      <w:proofErr w:type="spellStart"/>
+      <w:r>
+        <w:rPr>
+          <w:color w:val="000000"/>
+        </w:rPr>
+        <w:t>Kuch</w:t>
+      </w:r>
+      <w:proofErr w:type="spellEnd"/>
+      <w:r>
+        <w:rPr>
+          <w:color w:val="000000"/>
+        </w:rPr>
+        <w:t xml:space="preserve">. ‘Economies of Virtue: The Circulation of ‘Ethics’ in Big Tech’, </w:t>
       </w:r>
       <w:r>
         <w:rPr>
@@ -2290,7 +2725,15 @@
         </w:pBdr>
       </w:pPr>
       <w:r>
-        <w:t xml:space="preserve">Roberson, Tara, Stephen Bornstein, Rain Liivoja, Simon Ng, Jason Scholz, and Kate Devitt. ‘A Method for Ethical AI in Defence: A Case Study on Developing Trustworthy Autonomous Systems’, </w:t>
+        <w:t xml:space="preserve">Roberson, Tara, Stephen Bornstein, Rain </w:t>
+      </w:r>
+      <w:proofErr w:type="spellStart"/>
+      <w:r>
+        <w:t>Liivoja</w:t>
+      </w:r>
+      <w:proofErr w:type="spellEnd"/>
+      <w:r>
+        <w:t xml:space="preserve">, Simon Ng, Jason Scholz, and Kate Devitt. ‘A Method for Ethical AI in Defence: A Case Study on Developing Trustworthy Autonomous Systems’, </w:t>
       </w:r>
       <w:r>
         <w:rPr>
@@ -2331,7 +2774,21 @@
         <w:rPr>
           <w:color w:val="000000"/>
         </w:rPr>
-        <w:t xml:space="preserve">Sadowski, Jathan. ‘Potemkin AI.’ </w:t>
+        <w:t xml:space="preserve">Sadowski, </w:t>
+      </w:r>
+      <w:proofErr w:type="spellStart"/>
+      <w:r>
+        <w:rPr>
+          <w:color w:val="000000"/>
+        </w:rPr>
+        <w:t>Jathan</w:t>
+      </w:r>
+      <w:proofErr w:type="spellEnd"/>
+      <w:r>
+        <w:rPr>
+          <w:color w:val="000000"/>
+        </w:rPr>
+        <w:t xml:space="preserve">. ‘Potemkin AI.’ </w:t>
       </w:r>
       <w:r>
         <w:rPr>
@@ -2345,11 +2802,19 @@
         <w:rPr>
           <w:color w:val="000000"/>
         </w:rPr>
-        <w:t xml:space="preserve">, 6 August 2018,  </w:t>
+        <w:t xml:space="preserve">, 6 August </w:t>
+      </w:r>
+      <w:proofErr w:type="gramStart"/>
+      <w:r>
+        <w:rPr>
+          <w:color w:val="000000"/>
+        </w:rPr>
+        <w:t xml:space="preserve">2018,  </w:t>
       </w:r>
       <w:r>
         <w:t>https://reallifemag.com/potemkin-ai/</w:t>
       </w:r>
+      <w:proofErr w:type="gramEnd"/>
       <w:r>
         <w:rPr>
           <w:color w:val="000000"/>
@@ -2422,7 +2887,21 @@
         <w:rPr>
           <w:color w:val="000000"/>
         </w:rPr>
-        <w:t>65.3,  (2021): 549–69.</w:t>
+        <w:t>65.3</w:t>
+      </w:r>
+      <w:proofErr w:type="gramStart"/>
+      <w:r>
+        <w:rPr>
+          <w:color w:val="000000"/>
+        </w:rPr>
+        <w:t>,  (</w:t>
+      </w:r>
+      <w:proofErr w:type="gramEnd"/>
+      <w:r>
+        <w:rPr>
+          <w:color w:val="000000"/>
+        </w:rPr>
+        <w:t>2021): 549–69.</w:t>
       </w:r>
     </w:p>
     <w:p>
@@ -2497,7 +2976,21 @@
         <w:rPr>
           <w:color w:val="000000"/>
         </w:rPr>
-        <w:t xml:space="preserve">Shepherd, Tory. ‘Australia’s Aukus Nuclear Submarines Could Cost as Much as $171bn, Report Finds’ </w:t>
+        <w:t xml:space="preserve">Shepherd, Tory. ‘Australia’s </w:t>
+      </w:r>
+      <w:proofErr w:type="spellStart"/>
+      <w:r>
+        <w:rPr>
+          <w:color w:val="000000"/>
+        </w:rPr>
+        <w:t>Aukus</w:t>
+      </w:r>
+      <w:proofErr w:type="spellEnd"/>
+      <w:r>
+        <w:rPr>
+          <w:color w:val="000000"/>
+        </w:rPr>
+        <w:t xml:space="preserve"> Nuclear Submarines Could Cost as Much as $171bn, Report Finds’ </w:t>
       </w:r>
       <w:r>
         <w:rPr>
@@ -2536,11 +3029,19 @@
           <w:color w:val="000000"/>
         </w:rPr>
       </w:pPr>
-      <w:r>
-        <w:rPr>
-          <w:color w:val="000000"/>
-        </w:rPr>
-        <w:t xml:space="preserve">Suchman, Lucy. ‘Algorithmic Warfare and the Reinvention of Accuracy’, </w:t>
+      <w:proofErr w:type="spellStart"/>
+      <w:r>
+        <w:rPr>
+          <w:color w:val="000000"/>
+        </w:rPr>
+        <w:t>Suchman</w:t>
+      </w:r>
+      <w:proofErr w:type="spellEnd"/>
+      <w:r>
+        <w:rPr>
+          <w:color w:val="000000"/>
+        </w:rPr>
+        <w:t xml:space="preserve">, Lucy. ‘Algorithmic Warfare and the Reinvention of Accuracy’, </w:t>
       </w:r>
       <w:r>
         <w:rPr>
@@ -2576,11 +3077,33 @@
           <w:color w:val="000000"/>
         </w:rPr>
       </w:pPr>
-      <w:r>
-        <w:rPr>
-          <w:color w:val="000000"/>
-        </w:rPr>
-        <w:t xml:space="preserve">Suchman, Lucy, Karolina Follis, and Jutta Weber. ‘Tracking and Targeting: Sociotechnologies of (In)Security’, </w:t>
+      <w:proofErr w:type="spellStart"/>
+      <w:r>
+        <w:rPr>
+          <w:color w:val="000000"/>
+        </w:rPr>
+        <w:t>Suchman</w:t>
+      </w:r>
+      <w:proofErr w:type="spellEnd"/>
+      <w:r>
+        <w:rPr>
+          <w:color w:val="000000"/>
+        </w:rPr>
+        <w:t xml:space="preserve">, Lucy, Karolina Follis, and Jutta Weber. ‘Tracking and Targeting: </w:t>
+      </w:r>
+      <w:proofErr w:type="spellStart"/>
+      <w:r>
+        <w:rPr>
+          <w:color w:val="000000"/>
+        </w:rPr>
+        <w:t>Sociotechnologies</w:t>
+      </w:r>
+      <w:proofErr w:type="spellEnd"/>
+      <w:r>
+        <w:rPr>
+          <w:color w:val="000000"/>
+        </w:rPr>
+        <w:t xml:space="preserve"> of (In)Security’, </w:t>
       </w:r>
       <w:r>
         <w:rPr>
@@ -2610,11 +3133,19 @@
           <w:color w:val="000000"/>
         </w:rPr>
       </w:pPr>
-      <w:r>
-        <w:rPr>
-          <w:color w:val="000000"/>
-        </w:rPr>
-        <w:t xml:space="preserve">Viseu, Ana. ‘Caring for Nanotechnology? Being an Integrated Social Scientist’, </w:t>
+      <w:proofErr w:type="spellStart"/>
+      <w:r>
+        <w:rPr>
+          <w:color w:val="000000"/>
+        </w:rPr>
+        <w:t>Viseu</w:t>
+      </w:r>
+      <w:proofErr w:type="spellEnd"/>
+      <w:r>
+        <w:rPr>
+          <w:color w:val="000000"/>
+        </w:rPr>
+        <w:t xml:space="preserve">, Ana. ‘Caring for Nanotechnology? Being an Integrated Social Scientist’, </w:t>
       </w:r>
       <w:r>
         <w:rPr>
@@ -2679,7 +3210,7 @@
 </file>
 
 <file path=word/endnotes.xml><?xml version="1.0" encoding="utf-8"?>
-<w:endnotes xmlns:wpc="http://schemas.microsoft.com/office/word/2010/wordprocessingCanvas" xmlns:cx="http://schemas.microsoft.com/office/drawing/2014/chartex" xmlns:cx1="http://schemas.microsoft.com/office/drawing/2015/9/8/chartex" xmlns:cx2="http://schemas.microsoft.com/office/drawing/2015/10/21/chartex" xmlns:cx3="http://schemas.microsoft.com/office/drawing/2016/5/9/chartex" xmlns:cx4="http://schemas.microsoft.com/office/drawing/2016/5/10/chartex" xmlns:cx5="http://schemas.microsoft.com/office/drawing/2016/5/11/chartex" xmlns:cx6="http://schemas.microsoft.com/office/drawing/2016/5/12/chartex" xmlns:cx7="http://schemas.microsoft.com/office/drawing/2016/5/13/chartex" xmlns:cx8="http://schemas.microsoft.com/office/drawing/2016/5/14/chartex" xmlns:mc="http://schemas.openxmlformats.org/markup-compatibility/2006" xmlns:aink="http://schemas.microsoft.com/office/drawing/2016/ink" xmlns:am3d="http://schemas.microsoft.com/office/drawing/2017/model3d" xmlns:o="urn:schemas-microsoft-com:office:office" xmlns:r="http://schemas.openxmlformats.org/officeDocument/2006/relationships" xmlns:m="http://schemas.openxmlformats.org/officeDocument/2006/math" xmlns:v="urn:schemas-microsoft-com:vml" xmlns:wp14="http://schemas.microsoft.com/office/word/2010/wordprocessingDrawing" xmlns:wp="http://schemas.openxmlformats.org/drawingml/2006/wordprocessingDrawing" xmlns:w10="urn:schemas-microsoft-com:office:word" xmlns:w="http://schemas.openxmlformats.org/wordprocessingml/2006/main" xmlns:w14="http://schemas.microsoft.com/office/word/2010/wordml" xmlns:w15="http://schemas.microsoft.com/office/word/2012/wordml" xmlns:w16cex="http://schemas.microsoft.com/office/word/2018/wordml/cex" xmlns:w16cid="http://schemas.microsoft.com/office/word/2016/wordml/cid" xmlns:w16="http://schemas.microsoft.com/office/word/2018/wordml" xmlns:w16se="http://schemas.microsoft.com/office/word/2015/wordml/symex" xmlns:wpg="http://schemas.microsoft.com/office/word/2010/wordprocessingGroup" xmlns:wpi="http://schemas.microsoft.com/office/word/2010/wordprocessingInk" xmlns:wne="http://schemas.microsoft.com/office/word/2006/wordml" xmlns:wps="http://schemas.microsoft.com/office/word/2010/wordprocessingShape" mc:Ignorable="w14 w15 w16se w16cid w16 w16cex wp14">
+<w:endnotes xmlns:wpc="http://schemas.microsoft.com/office/word/2010/wordprocessingCanvas" xmlns:cx="http://schemas.microsoft.com/office/drawing/2014/chartex" xmlns:cx1="http://schemas.microsoft.com/office/drawing/2015/9/8/chartex" xmlns:cx2="http://schemas.microsoft.com/office/drawing/2015/10/21/chartex" xmlns:cx3="http://schemas.microsoft.com/office/drawing/2016/5/9/chartex" xmlns:cx4="http://schemas.microsoft.com/office/drawing/2016/5/10/chartex" xmlns:cx5="http://schemas.microsoft.com/office/drawing/2016/5/11/chartex" xmlns:cx6="http://schemas.microsoft.com/office/drawing/2016/5/12/chartex" xmlns:cx7="http://schemas.microsoft.com/office/drawing/2016/5/13/chartex" xmlns:cx8="http://schemas.microsoft.com/office/drawing/2016/5/14/chartex" xmlns:mc="http://schemas.openxmlformats.org/markup-compatibility/2006" xmlns:aink="http://schemas.microsoft.com/office/drawing/2016/ink" xmlns:am3d="http://schemas.microsoft.com/office/drawing/2017/model3d" xmlns:o="urn:schemas-microsoft-com:office:office" xmlns:oel="http://schemas.microsoft.com/office/2019/extlst" xmlns:r="http://schemas.openxmlformats.org/officeDocument/2006/relationships" xmlns:m="http://schemas.openxmlformats.org/officeDocument/2006/math" xmlns:v="urn:schemas-microsoft-com:vml" xmlns:wp14="http://schemas.microsoft.com/office/word/2010/wordprocessingDrawing" xmlns:wp="http://schemas.openxmlformats.org/drawingml/2006/wordprocessingDrawing" xmlns:w10="urn:schemas-microsoft-com:office:word" xmlns:w="http://schemas.openxmlformats.org/wordprocessingml/2006/main" xmlns:w14="http://schemas.microsoft.com/office/word/2010/wordml" xmlns:w15="http://schemas.microsoft.com/office/word/2012/wordml" xmlns:w16cex="http://schemas.microsoft.com/office/word/2018/wordml/cex" xmlns:w16cid="http://schemas.microsoft.com/office/word/2016/wordml/cid" xmlns:w16="http://schemas.microsoft.com/office/word/2018/wordml" xmlns:w16sdtdh="http://schemas.microsoft.com/office/word/2020/wordml/sdtdatahash" xmlns:w16se="http://schemas.microsoft.com/office/word/2015/wordml/symex" xmlns:wpg="http://schemas.microsoft.com/office/word/2010/wordprocessingGroup" xmlns:wpi="http://schemas.microsoft.com/office/word/2010/wordprocessingInk" xmlns:wne="http://schemas.microsoft.com/office/word/2006/wordml" xmlns:wps="http://schemas.microsoft.com/office/word/2010/wordprocessingShape" mc:Ignorable="w14 w15 w16se w16cid w16 w16cex w16sdtdh wp14">
   <w:endnote w:type="separator" w:id="-1">
     <w:p>
       <w:r>
@@ -2698,7 +3229,7 @@
 </file>
 
 <file path=word/footer1.xml><?xml version="1.0" encoding="utf-8"?>
-<w:ftr xmlns:wpc="http://schemas.microsoft.com/office/word/2010/wordprocessingCanvas" xmlns:cx="http://schemas.microsoft.com/office/drawing/2014/chartex" xmlns:cx1="http://schemas.microsoft.com/office/drawing/2015/9/8/chartex" xmlns:cx2="http://schemas.microsoft.com/office/drawing/2015/10/21/chartex" xmlns:cx3="http://schemas.microsoft.com/office/drawing/2016/5/9/chartex" xmlns:cx4="http://schemas.microsoft.com/office/drawing/2016/5/10/chartex" xmlns:cx5="http://schemas.microsoft.com/office/drawing/2016/5/11/chartex" xmlns:cx6="http://schemas.microsoft.com/office/drawing/2016/5/12/chartex" xmlns:cx7="http://schemas.microsoft.com/office/drawing/2016/5/13/chartex" xmlns:cx8="http://schemas.microsoft.com/office/drawing/2016/5/14/chartex" xmlns:mc="http://schemas.openxmlformats.org/markup-compatibility/2006" xmlns:aink="http://schemas.microsoft.com/office/drawing/2016/ink" xmlns:am3d="http://schemas.microsoft.com/office/drawing/2017/model3d" xmlns:o="urn:schemas-microsoft-com:office:office" xmlns:r="http://schemas.openxmlformats.org/officeDocument/2006/relationships" xmlns:m="http://schemas.openxmlformats.org/officeDocument/2006/math" xmlns:v="urn:schemas-microsoft-com:vml" xmlns:wp14="http://schemas.microsoft.com/office/word/2010/wordprocessingDrawing" xmlns:wp="http://schemas.openxmlformats.org/drawingml/2006/wordprocessingDrawing" xmlns:w10="urn:schemas-microsoft-com:office:word" xmlns:w="http://schemas.openxmlformats.org/wordprocessingml/2006/main" xmlns:w14="http://schemas.microsoft.com/office/word/2010/wordml" xmlns:w15="http://schemas.microsoft.com/office/word/2012/wordml" xmlns:w16cex="http://schemas.microsoft.com/office/word/2018/wordml/cex" xmlns:w16cid="http://schemas.microsoft.com/office/word/2016/wordml/cid" xmlns:w16="http://schemas.microsoft.com/office/word/2018/wordml" xmlns:w16se="http://schemas.microsoft.com/office/word/2015/wordml/symex" xmlns:wpg="http://schemas.microsoft.com/office/word/2010/wordprocessingGroup" xmlns:wpi="http://schemas.microsoft.com/office/word/2010/wordprocessingInk" xmlns:wne="http://schemas.microsoft.com/office/word/2006/wordml" xmlns:wps="http://schemas.microsoft.com/office/word/2010/wordprocessingShape" mc:Ignorable="w14 w15 w16se w16cid w16 w16cex wp14">
+<w:ftr xmlns:wpc="http://schemas.microsoft.com/office/word/2010/wordprocessingCanvas" xmlns:cx="http://schemas.microsoft.com/office/drawing/2014/chartex" xmlns:cx1="http://schemas.microsoft.com/office/drawing/2015/9/8/chartex" xmlns:cx2="http://schemas.microsoft.com/office/drawing/2015/10/21/chartex" xmlns:cx3="http://schemas.microsoft.com/office/drawing/2016/5/9/chartex" xmlns:cx4="http://schemas.microsoft.com/office/drawing/2016/5/10/chartex" xmlns:cx5="http://schemas.microsoft.com/office/drawing/2016/5/11/chartex" xmlns:cx6="http://schemas.microsoft.com/office/drawing/2016/5/12/chartex" xmlns:cx7="http://schemas.microsoft.com/office/drawing/2016/5/13/chartex" xmlns:cx8="http://schemas.microsoft.com/office/drawing/2016/5/14/chartex" xmlns:mc="http://schemas.openxmlformats.org/markup-compatibility/2006" xmlns:aink="http://schemas.microsoft.com/office/drawing/2016/ink" xmlns:am3d="http://schemas.microsoft.com/office/drawing/2017/model3d" xmlns:o="urn:schemas-microsoft-com:office:office" xmlns:oel="http://schemas.microsoft.com/office/2019/extlst" xmlns:r="http://schemas.openxmlformats.org/officeDocument/2006/relationships" xmlns:m="http://schemas.openxmlformats.org/officeDocument/2006/math" xmlns:v="urn:schemas-microsoft-com:vml" xmlns:wp14="http://schemas.microsoft.com/office/word/2010/wordprocessingDrawing" xmlns:wp="http://schemas.openxmlformats.org/drawingml/2006/wordprocessingDrawing" xmlns:w10="urn:schemas-microsoft-com:office:word" xmlns:w="http://schemas.openxmlformats.org/wordprocessingml/2006/main" xmlns:w14="http://schemas.microsoft.com/office/word/2010/wordml" xmlns:w15="http://schemas.microsoft.com/office/word/2012/wordml" xmlns:w16cex="http://schemas.microsoft.com/office/word/2018/wordml/cex" xmlns:w16cid="http://schemas.microsoft.com/office/word/2016/wordml/cid" xmlns:w16="http://schemas.microsoft.com/office/word/2018/wordml" xmlns:w16sdtdh="http://schemas.microsoft.com/office/word/2020/wordml/sdtdatahash" xmlns:w16se="http://schemas.microsoft.com/office/word/2015/wordml/symex" xmlns:wpg="http://schemas.microsoft.com/office/word/2010/wordprocessingGroup" xmlns:wpi="http://schemas.microsoft.com/office/word/2010/wordprocessingInk" xmlns:wne="http://schemas.microsoft.com/office/word/2006/wordml" xmlns:wps="http://schemas.microsoft.com/office/word/2010/wordprocessingShape" mc:Ignorable="w14 w15 w16se w16cid w16 w16cex w16sdtdh wp14">
   <w:p>
     <w:pPr>
       <w:jc w:val="center"/>
@@ -2726,7 +3257,7 @@
 </file>
 
 <file path=word/footnotes.xml><?xml version="1.0" encoding="utf-8"?>
-<w:footnotes xmlns:wpc="http://schemas.microsoft.com/office/word/2010/wordprocessingCanvas" xmlns:cx="http://schemas.microsoft.com/office/drawing/2014/chartex" xmlns:cx1="http://schemas.microsoft.com/office/drawing/2015/9/8/chartex" xmlns:cx2="http://schemas.microsoft.com/office/drawing/2015/10/21/chartex" xmlns:cx3="http://schemas.microsoft.com/office/drawing/2016/5/9/chartex" xmlns:cx4="http://schemas.microsoft.com/office/drawing/2016/5/10/chartex" xmlns:cx5="http://schemas.microsoft.com/office/drawing/2016/5/11/chartex" xmlns:cx6="http://schemas.microsoft.com/office/drawing/2016/5/12/chartex" xmlns:cx7="http://schemas.microsoft.com/office/drawing/2016/5/13/chartex" xmlns:cx8="http://schemas.microsoft.com/office/drawing/2016/5/14/chartex" xmlns:mc="http://schemas.openxmlformats.org/markup-compatibility/2006" xmlns:aink="http://schemas.microsoft.com/office/drawing/2016/ink" xmlns:am3d="http://schemas.microsoft.com/office/drawing/2017/model3d" xmlns:o="urn:schemas-microsoft-com:office:office" xmlns:r="http://schemas.openxmlformats.org/officeDocument/2006/relationships" xmlns:m="http://schemas.openxmlformats.org/officeDocument/2006/math" xmlns:v="urn:schemas-microsoft-com:vml" xmlns:wp14="http://schemas.microsoft.com/office/word/2010/wordprocessingDrawing" xmlns:wp="http://schemas.openxmlformats.org/drawingml/2006/wordprocessingDrawing" xmlns:w10="urn:schemas-microsoft-com:office:word" xmlns:w="http://schemas.openxmlformats.org/wordprocessingml/2006/main" xmlns:w14="http://schemas.microsoft.com/office/word/2010/wordml" xmlns:w15="http://schemas.microsoft.com/office/word/2012/wordml" xmlns:w16cex="http://schemas.microsoft.com/office/word/2018/wordml/cex" xmlns:w16cid="http://schemas.microsoft.com/office/word/2016/wordml/cid" xmlns:w16="http://schemas.microsoft.com/office/word/2018/wordml" xmlns:w16se="http://schemas.microsoft.com/office/word/2015/wordml/symex" xmlns:wpg="http://schemas.microsoft.com/office/word/2010/wordprocessingGroup" xmlns:wpi="http://schemas.microsoft.com/office/word/2010/wordprocessingInk" xmlns:wne="http://schemas.microsoft.com/office/word/2006/wordml" xmlns:wps="http://schemas.microsoft.com/office/word/2010/wordprocessingShape" mc:Ignorable="w14 w15 w16se w16cid w16 w16cex wp14">
+<w:footnotes xmlns:wpc="http://schemas.microsoft.com/office/word/2010/wordprocessingCanvas" xmlns:cx="http://schemas.microsoft.com/office/drawing/2014/chartex" xmlns:cx1="http://schemas.microsoft.com/office/drawing/2015/9/8/chartex" xmlns:cx2="http://schemas.microsoft.com/office/drawing/2015/10/21/chartex" xmlns:cx3="http://schemas.microsoft.com/office/drawing/2016/5/9/chartex" xmlns:cx4="http://schemas.microsoft.com/office/drawing/2016/5/10/chartex" xmlns:cx5="http://schemas.microsoft.com/office/drawing/2016/5/11/chartex" xmlns:cx6="http://schemas.microsoft.com/office/drawing/2016/5/12/chartex" xmlns:cx7="http://schemas.microsoft.com/office/drawing/2016/5/13/chartex" xmlns:cx8="http://schemas.microsoft.com/office/drawing/2016/5/14/chartex" xmlns:mc="http://schemas.openxmlformats.org/markup-compatibility/2006" xmlns:aink="http://schemas.microsoft.com/office/drawing/2016/ink" xmlns:am3d="http://schemas.microsoft.com/office/drawing/2017/model3d" xmlns:o="urn:schemas-microsoft-com:office:office" xmlns:oel="http://schemas.microsoft.com/office/2019/extlst" xmlns:r="http://schemas.openxmlformats.org/officeDocument/2006/relationships" xmlns:m="http://schemas.openxmlformats.org/officeDocument/2006/math" xmlns:v="urn:schemas-microsoft-com:vml" xmlns:wp14="http://schemas.microsoft.com/office/word/2010/wordprocessingDrawing" xmlns:wp="http://schemas.openxmlformats.org/drawingml/2006/wordprocessingDrawing" xmlns:w10="urn:schemas-microsoft-com:office:word" xmlns:w="http://schemas.openxmlformats.org/wordprocessingml/2006/main" xmlns:w14="http://schemas.microsoft.com/office/word/2010/wordml" xmlns:w15="http://schemas.microsoft.com/office/word/2012/wordml" xmlns:w16cex="http://schemas.microsoft.com/office/word/2018/wordml/cex" xmlns:w16cid="http://schemas.microsoft.com/office/word/2016/wordml/cid" xmlns:w16="http://schemas.microsoft.com/office/word/2018/wordml" xmlns:w16sdtdh="http://schemas.microsoft.com/office/word/2020/wordml/sdtdatahash" xmlns:w16se="http://schemas.microsoft.com/office/word/2015/wordml/symex" xmlns:wpg="http://schemas.microsoft.com/office/word/2010/wordprocessingGroup" xmlns:wpi="http://schemas.microsoft.com/office/word/2010/wordprocessingInk" xmlns:wne="http://schemas.microsoft.com/office/word/2006/wordml" xmlns:wps="http://schemas.microsoft.com/office/word/2010/wordprocessingShape" mc:Ignorable="w14 w15 w16se w16cid w16 w16cex w16sdtdh wp14">
   <w:footnote w:type="separator" w:id="-1">
     <w:p>
       <w:r>
@@ -2800,7 +3331,15 @@
       <w:bookmarkStart w:id="0" w:name="OLE_LINK35"/>
       <w:bookmarkStart w:id="1" w:name="OLE_LINK36"/>
       <w:r>
-        <w:t xml:space="preserve">James Der Derian, </w:t>
+        <w:t xml:space="preserve">James Der </w:t>
+      </w:r>
+      <w:proofErr w:type="spellStart"/>
+      <w:r>
+        <w:t>Derian</w:t>
+      </w:r>
+      <w:proofErr w:type="spellEnd"/>
+      <w:r>
+        <w:t xml:space="preserve">, </w:t>
       </w:r>
       <w:r>
         <w:rPr>
@@ -2810,7 +3349,15 @@
         <w:t>Virtuous War: Mapping the Military-Industrial-Media-Entertainment Network</w:t>
       </w:r>
       <w:r>
-        <w:t>, 2nd edn., New York: Routledge, 2009, p. xxxi.</w:t>
+        <w:t xml:space="preserve">, 2nd </w:t>
+      </w:r>
+      <w:proofErr w:type="spellStart"/>
+      <w:r>
+        <w:t>edn</w:t>
+      </w:r>
+      <w:proofErr w:type="spellEnd"/>
+      <w:r>
+        <w:t>., New York: Routledge, 2009, p. xxxi.</w:t>
       </w:r>
       <w:bookmarkEnd w:id="0"/>
       <w:bookmarkEnd w:id="1"/>
@@ -2828,7 +3375,15 @@
         <w:footnoteRef/>
       </w:r>
       <w:r>
-        <w:t xml:space="preserve"> Der Derian, </w:t>
+        <w:t xml:space="preserve"> Der </w:t>
+      </w:r>
+      <w:proofErr w:type="spellStart"/>
+      <w:r>
+        <w:t>Derian</w:t>
+      </w:r>
+      <w:proofErr w:type="spellEnd"/>
+      <w:r>
+        <w:t xml:space="preserve">, </w:t>
       </w:r>
       <w:r>
         <w:rPr>
@@ -2880,7 +3435,15 @@
         <w:footnoteRef/>
       </w:r>
       <w:r>
-        <w:t xml:space="preserve"> Jathan Sadowski, ‘Potemkin AI,’ </w:t>
+        <w:t xml:space="preserve"> </w:t>
+      </w:r>
+      <w:proofErr w:type="spellStart"/>
+      <w:r>
+        <w:t>Jathan</w:t>
+      </w:r>
+      <w:proofErr w:type="spellEnd"/>
+      <w:r>
+        <w:t xml:space="preserve"> Sadowski, ‘Potemkin AI,’ </w:t>
       </w:r>
       <w:r>
         <w:rPr>
@@ -2890,7 +3453,15 @@
         <w:t>Real Life</w:t>
       </w:r>
       <w:r>
-        <w:t>, 6 August  2018, https://reallifemag.com/potemkin-ai/.</w:t>
+        <w:t xml:space="preserve">, 6 </w:t>
+      </w:r>
+      <w:proofErr w:type="gramStart"/>
+      <w:r>
+        <w:t>August  2018</w:t>
+      </w:r>
+      <w:proofErr w:type="gramEnd"/>
+      <w:r>
+        <w:t>, https://reallifemag.com/potemkin-ai/.</w:t>
       </w:r>
     </w:p>
   </w:footnote>
@@ -2975,7 +3546,31 @@
         <w:t>Cloud Ethics: Algorithms and the Attributes of Ourselves and Others</w:t>
       </w:r>
       <w:r>
-        <w:t xml:space="preserve"> Durham: Duke University Press, 2020; Rocco Bellanova, Katja Lindskov Jacobsen, and Linda Monsees, ‘Taking the Trouble: Science, Technology and Security Studies’, </w:t>
+        <w:t xml:space="preserve"> Durham: Duke University Press, 2020; Rocco </w:t>
+      </w:r>
+      <w:proofErr w:type="spellStart"/>
+      <w:r>
+        <w:t>Bellanova</w:t>
+      </w:r>
+      <w:proofErr w:type="spellEnd"/>
+      <w:r>
+        <w:t xml:space="preserve">, Katja </w:t>
+      </w:r>
+      <w:proofErr w:type="spellStart"/>
+      <w:r>
+        <w:t>Lindskov</w:t>
+      </w:r>
+      <w:proofErr w:type="spellEnd"/>
+      <w:r>
+        <w:t xml:space="preserve"> Jacobsen, and Linda </w:t>
+      </w:r>
+      <w:proofErr w:type="spellStart"/>
+      <w:r>
+        <w:t>Monsees</w:t>
+      </w:r>
+      <w:proofErr w:type="spellEnd"/>
+      <w:r>
+        <w:t xml:space="preserve">, ‘Taking the Trouble: Science, Technology and Security Studies’, </w:t>
       </w:r>
       <w:r>
         <w:rPr>
@@ -2995,7 +3590,15 @@
         <w:t>Killer Apps: War, Media, Machine</w:t>
       </w:r>
       <w:r>
-        <w:t xml:space="preserve">, Durham: Duke University Press, 2020; Lucy Suchman, ‘Algorithmic Warfare and the Reinvention of Accuracy,’ </w:t>
+        <w:t xml:space="preserve">, Durham: Duke University Press, 2020; Lucy </w:t>
+      </w:r>
+      <w:proofErr w:type="spellStart"/>
+      <w:r>
+        <w:t>Suchman</w:t>
+      </w:r>
+      <w:proofErr w:type="spellEnd"/>
+      <w:r>
+        <w:t xml:space="preserve">, ‘Algorithmic Warfare and the Reinvention of Accuracy,’ </w:t>
       </w:r>
       <w:r>
         <w:rPr>
@@ -3005,7 +3608,23 @@
         <w:t>Critical Studies on Security</w:t>
       </w:r>
       <w:r>
-        <w:t xml:space="preserve"> 8.2 (2020): 1–13; Lucy Suchman, Karolina Follis, and Jutta Weber, ‘Tracking and Targeting: Sociotechnologies of (In)Security’, </w:t>
+        <w:t xml:space="preserve"> 8.2 (2020): 1–13; Lucy </w:t>
+      </w:r>
+      <w:proofErr w:type="spellStart"/>
+      <w:r>
+        <w:t>Suchman</w:t>
+      </w:r>
+      <w:proofErr w:type="spellEnd"/>
+      <w:r>
+        <w:t xml:space="preserve">, Karolina Follis, and Jutta Weber, ‘Tracking and Targeting: </w:t>
+      </w:r>
+      <w:proofErr w:type="spellStart"/>
+      <w:r>
+        <w:t>Sociotechnologies</w:t>
+      </w:r>
+      <w:proofErr w:type="spellEnd"/>
+      <w:r>
+        <w:t xml:space="preserve"> of (In)Security’, </w:t>
       </w:r>
       <w:r>
         <w:rPr>
@@ -3070,7 +3689,15 @@
         <w:footnoteRef/>
       </w:r>
       <w:r>
-        <w:t xml:space="preserve"> Barry Buzan, Ole Wæver, and Jaap de Wilde, </w:t>
+        <w:t xml:space="preserve"> Barry Buzan, Ole </w:t>
+      </w:r>
+      <w:proofErr w:type="spellStart"/>
+      <w:r>
+        <w:t>Wæver</w:t>
+      </w:r>
+      <w:proofErr w:type="spellEnd"/>
+      <w:r>
+        <w:t xml:space="preserve">, and Jaap de Wilde, </w:t>
       </w:r>
       <w:r>
         <w:rPr>
@@ -3096,7 +3723,15 @@
         <w:footnoteRef/>
       </w:r>
       <w:r>
-        <w:t xml:space="preserve"> Science Department of Industry, ‘Growth opportunities,’ Text, Department of Industry, Science, Energy and Resources, Department of Industry, Science, Energy and Resources, 30 March  2021, https://www.industry.gov.au/data-and-publications/defence-national-manufacturing-priority-road-map/growth-opportunities; Ministers for the Department of Industry, Science, Energy and Resources, ‘Action Plan to Supercharge Research Commercialisation,’ 2 February 2 2022, https://www.minister.industry.gov.au/ministers/taylor/media-releases/action-plan-supercharge-research-commercialisation; Tory Shepherd, ‘Australia’s Aukus Nuclear Submarines Could Cost as Much as $171bn, Report Finds,’ </w:t>
+        <w:t xml:space="preserve"> Science Department of Industry, ‘Growth opportunities,’ Text, Department of Industry, Science, Energy and Resources, Department of Industry, Science, Energy and Resources, 30 March  2021, https://www.industry.gov.au/data-and-publications/defence-national-manufacturing-priority-road-map/growth-opportunities; Ministers for the Department of Industry, Science, Energy and Resources, ‘Action Plan to Supercharge Research Commercialisation,’ 2 February 2 2022, https://www.minister.industry.gov.au/ministers/taylor/media-releases/action-plan-supercharge-research-commercialisation; Tory Shepherd, ‘Australia’s </w:t>
+      </w:r>
+      <w:proofErr w:type="spellStart"/>
+      <w:r>
+        <w:t>Aukus</w:t>
+      </w:r>
+      <w:proofErr w:type="spellEnd"/>
+      <w:r>
+        <w:t xml:space="preserve"> Nuclear Submarines Could Cost as Much as $171bn, Report Finds,’ </w:t>
       </w:r>
       <w:r>
         <w:rPr>
@@ -3132,7 +3767,23 @@
         <w:t>Binary Bullets: The Ethics of Cyberwarfare</w:t>
       </w:r>
       <w:r>
-        <w:t>, Fritz Allhoff, Adam Henschke, and Bradley Jay Strawser (eds), New York: Oxford University Press, 2016, p. 139.</w:t>
+        <w:t xml:space="preserve">, Fritz </w:t>
+      </w:r>
+      <w:proofErr w:type="spellStart"/>
+      <w:r>
+        <w:t>Allhoff</w:t>
+      </w:r>
+      <w:proofErr w:type="spellEnd"/>
+      <w:r>
+        <w:t xml:space="preserve">, Adam </w:t>
+      </w:r>
+      <w:proofErr w:type="spellStart"/>
+      <w:r>
+        <w:t>Henschke</w:t>
+      </w:r>
+      <w:proofErr w:type="spellEnd"/>
+      <w:r>
+        <w:t>, and Bradley Jay Strawser (eds), New York: Oxford University Press, 2016, p. 139.</w:t>
       </w:r>
     </w:p>
   </w:footnote>
@@ -3148,14 +3799,38 @@
         <w:footnoteRef/>
       </w:r>
       <w:r>
-        <w:t xml:space="preserve"> Christian Enemark, </w:t>
-      </w:r>
-      <w:r>
-        <w:rPr>
-          <w:i/>
-          <w:iCs/>
-        </w:rPr>
-        <w:t>Armed Drones and the Ethics of War: Military Virtue in a Post-Heroic Age</w:t>
+        <w:t xml:space="preserve"> Christian </w:t>
+      </w:r>
+      <w:proofErr w:type="spellStart"/>
+      <w:r>
+        <w:t>Enemark</w:t>
+      </w:r>
+      <w:proofErr w:type="spellEnd"/>
+      <w:r>
+        <w:t xml:space="preserve">, </w:t>
+      </w:r>
+      <w:r>
+        <w:rPr>
+          <w:i/>
+          <w:iCs/>
+        </w:rPr>
+        <w:t xml:space="preserve">Armed </w:t>
+      </w:r>
+      <w:proofErr w:type="gramStart"/>
+      <w:r>
+        <w:rPr>
+          <w:i/>
+          <w:iCs/>
+        </w:rPr>
+        <w:t>Drones</w:t>
+      </w:r>
+      <w:proofErr w:type="gramEnd"/>
+      <w:r>
+        <w:rPr>
+          <w:i/>
+          <w:iCs/>
+        </w:rPr>
+        <w:t xml:space="preserve"> and the Ethics of War: Military Virtue in a Post-Heroic Age</w:t>
       </w:r>
       <w:r>
         <w:t>, London: Routledge, 2014.</w:t>
@@ -3210,17 +3885,45 @@
         <w:footnoteRef/>
       </w:r>
       <w:r>
-        <w:t xml:space="preserve"> See, for example, Max Liljefors, Gregor Noll, and Daniel Steuer (eds), </w:t>
-      </w:r>
-      <w:r>
-        <w:rPr>
-          <w:i/>
-          <w:iCs/>
-        </w:rPr>
-        <w:t>War and Algorithm</w:t>
-      </w:r>
-      <w:r>
-        <w:t>,(London; New York: Rowman &amp; Littlefield International, 2019.</w:t>
+        <w:t xml:space="preserve"> See, for example, Max </w:t>
+      </w:r>
+      <w:proofErr w:type="spellStart"/>
+      <w:r>
+        <w:t>Liljefors</w:t>
+      </w:r>
+      <w:proofErr w:type="spellEnd"/>
+      <w:r>
+        <w:t xml:space="preserve">, Gregor Noll, and Daniel </w:t>
+      </w:r>
+      <w:proofErr w:type="spellStart"/>
+      <w:r>
+        <w:t>Steuer</w:t>
+      </w:r>
+      <w:proofErr w:type="spellEnd"/>
+      <w:r>
+        <w:t xml:space="preserve"> (eds), </w:t>
+      </w:r>
+      <w:r>
+        <w:rPr>
+          <w:i/>
+          <w:iCs/>
+        </w:rPr>
+        <w:t xml:space="preserve">War and </w:t>
+      </w:r>
+      <w:proofErr w:type="gramStart"/>
+      <w:r>
+        <w:rPr>
+          <w:i/>
+          <w:iCs/>
+        </w:rPr>
+        <w:t>Algorithm</w:t>
+      </w:r>
+      <w:r>
+        <w:t>,(</w:t>
+      </w:r>
+      <w:proofErr w:type="gramEnd"/>
+      <w:r>
+        <w:t>London; New York: Rowman &amp; Littlefield International, 2019.</w:t>
       </w:r>
     </w:p>
   </w:footnote>
@@ -3377,7 +4080,21 @@
         <w:rPr>
           <w:iCs/>
         </w:rPr>
-        <w:t xml:space="preserve">Normative Epistemology for Lethal Autonomous Weapons Systems’ in Galliott, Jai,  MacIntosh, Duncan and Ohlin, Jens David (eds) </w:t>
+        <w:t xml:space="preserve">Normative Epistemology for Lethal Autonomous Weapons Systems’ in </w:t>
+      </w:r>
+      <w:proofErr w:type="spellStart"/>
+      <w:r>
+        <w:rPr>
+          <w:iCs/>
+        </w:rPr>
+        <w:t>Galliott</w:t>
+      </w:r>
+      <w:proofErr w:type="spellEnd"/>
+      <w:r>
+        <w:rPr>
+          <w:iCs/>
+        </w:rPr>
+        <w:t xml:space="preserve">, Jai,  MacIntosh, Duncan and Ohlin, Jens David (eds) </w:t>
       </w:r>
       <w:r>
         <w:rPr>
@@ -3404,7 +4121,15 @@
         <w:t>Oxford: Oxford University Press, 2021, pp. 237–58</w:t>
       </w:r>
       <w:r>
-        <w:t xml:space="preserve">; S. Kate Devitt et al., ‘Developing a Trusted Human-AI Network for Humanitarian Benefit,’ (preprint); Jai Galliott, Duncan MacIntosh, and Jens David Ohlin (eds), </w:t>
+        <w:t xml:space="preserve">; S. Kate Devitt et al., ‘Developing a Trusted Human-AI Network for Humanitarian Benefit,’ (preprint); Jai </w:t>
+      </w:r>
+      <w:proofErr w:type="spellStart"/>
+      <w:r>
+        <w:t>Galliott</w:t>
+      </w:r>
+      <w:proofErr w:type="spellEnd"/>
+      <w:r>
+        <w:t xml:space="preserve">, Duncan MacIntosh, and Jens David Ohlin (eds), </w:t>
       </w:r>
       <w:r>
         <w:rPr>
@@ -3440,7 +4165,15 @@
         <w:footnoteRef/>
       </w:r>
       <w:r>
-        <w:t xml:space="preserve"> Ana Viseu, ‘Caring for Nanotechnology? Being an Integrated Social Scientist,’ </w:t>
+        <w:t xml:space="preserve"> Ana </w:t>
+      </w:r>
+      <w:proofErr w:type="spellStart"/>
+      <w:r>
+        <w:t>Viseu</w:t>
+      </w:r>
+      <w:proofErr w:type="spellEnd"/>
+      <w:r>
+        <w:t xml:space="preserve">, ‘Caring for Nanotechnology? Being an Integrated Social Scientist,’ </w:t>
       </w:r>
       <w:r>
         <w:rPr>
@@ -3476,7 +4209,15 @@
         <w:t>Australian Strategic Policy Institute blog</w:t>
       </w:r>
       <w:r>
-        <w:t>, 14 July  2021, https://www.aspi.org.au/report/australian-darpa-turbocharge-universities-national-security-research-securely-managed.</w:t>
+        <w:t xml:space="preserve">, 14 </w:t>
+      </w:r>
+      <w:proofErr w:type="gramStart"/>
+      <w:r>
+        <w:t>July  2021</w:t>
+      </w:r>
+      <w:proofErr w:type="gramEnd"/>
+      <w:r>
+        <w:t>, https://www.aspi.org.au/report/australian-darpa-turbocharge-universities-national-security-research-securely-managed.</w:t>
       </w:r>
     </w:p>
   </w:footnote>
@@ -3484,13 +4225,13 @@
 </file>
 
 <file path=word/header1.xml><?xml version="1.0" encoding="utf-8"?>
-<w:hdr xmlns:wpc="http://schemas.microsoft.com/office/word/2010/wordprocessingCanvas" xmlns:cx="http://schemas.microsoft.com/office/drawing/2014/chartex" xmlns:cx1="http://schemas.microsoft.com/office/drawing/2015/9/8/chartex" xmlns:cx2="http://schemas.microsoft.com/office/drawing/2015/10/21/chartex" xmlns:cx3="http://schemas.microsoft.com/office/drawing/2016/5/9/chartex" xmlns:cx4="http://schemas.microsoft.com/office/drawing/2016/5/10/chartex" xmlns:cx5="http://schemas.microsoft.com/office/drawing/2016/5/11/chartex" xmlns:cx6="http://schemas.microsoft.com/office/drawing/2016/5/12/chartex" xmlns:cx7="http://schemas.microsoft.com/office/drawing/2016/5/13/chartex" xmlns:cx8="http://schemas.microsoft.com/office/drawing/2016/5/14/chartex" xmlns:mc="http://schemas.openxmlformats.org/markup-compatibility/2006" xmlns:aink="http://schemas.microsoft.com/office/drawing/2016/ink" xmlns:am3d="http://schemas.microsoft.com/office/drawing/2017/model3d" xmlns:o="urn:schemas-microsoft-com:office:office" xmlns:r="http://schemas.openxmlformats.org/officeDocument/2006/relationships" xmlns:m="http://schemas.openxmlformats.org/officeDocument/2006/math" xmlns:v="urn:schemas-microsoft-com:vml" xmlns:wp14="http://schemas.microsoft.com/office/word/2010/wordprocessingDrawing" xmlns:wp="http://schemas.openxmlformats.org/drawingml/2006/wordprocessingDrawing" xmlns:w10="urn:schemas-microsoft-com:office:word" xmlns:w="http://schemas.openxmlformats.org/wordprocessingml/2006/main" xmlns:w14="http://schemas.microsoft.com/office/word/2010/wordml" xmlns:w15="http://schemas.microsoft.com/office/word/2012/wordml" xmlns:w16cex="http://schemas.microsoft.com/office/word/2018/wordml/cex" xmlns:w16cid="http://schemas.microsoft.com/office/word/2016/wordml/cid" xmlns:w16="http://schemas.microsoft.com/office/word/2018/wordml" xmlns:w16se="http://schemas.microsoft.com/office/word/2015/wordml/symex" xmlns:wpg="http://schemas.microsoft.com/office/word/2010/wordprocessingGroup" xmlns:wpi="http://schemas.microsoft.com/office/word/2010/wordprocessingInk" xmlns:wne="http://schemas.microsoft.com/office/word/2006/wordml" xmlns:wps="http://schemas.microsoft.com/office/word/2010/wordprocessingShape" mc:Ignorable="w14 w15 w16se w16cid w16 w16cex wp14">
+<w:hdr xmlns:wpc="http://schemas.microsoft.com/office/word/2010/wordprocessingCanvas" xmlns:cx="http://schemas.microsoft.com/office/drawing/2014/chartex" xmlns:cx1="http://schemas.microsoft.com/office/drawing/2015/9/8/chartex" xmlns:cx2="http://schemas.microsoft.com/office/drawing/2015/10/21/chartex" xmlns:cx3="http://schemas.microsoft.com/office/drawing/2016/5/9/chartex" xmlns:cx4="http://schemas.microsoft.com/office/drawing/2016/5/10/chartex" xmlns:cx5="http://schemas.microsoft.com/office/drawing/2016/5/11/chartex" xmlns:cx6="http://schemas.microsoft.com/office/drawing/2016/5/12/chartex" xmlns:cx7="http://schemas.microsoft.com/office/drawing/2016/5/13/chartex" xmlns:cx8="http://schemas.microsoft.com/office/drawing/2016/5/14/chartex" xmlns:mc="http://schemas.openxmlformats.org/markup-compatibility/2006" xmlns:aink="http://schemas.microsoft.com/office/drawing/2016/ink" xmlns:am3d="http://schemas.microsoft.com/office/drawing/2017/model3d" xmlns:o="urn:schemas-microsoft-com:office:office" xmlns:oel="http://schemas.microsoft.com/office/2019/extlst" xmlns:r="http://schemas.openxmlformats.org/officeDocument/2006/relationships" xmlns:m="http://schemas.openxmlformats.org/officeDocument/2006/math" xmlns:v="urn:schemas-microsoft-com:vml" xmlns:wp14="http://schemas.microsoft.com/office/word/2010/wordprocessingDrawing" xmlns:wp="http://schemas.openxmlformats.org/drawingml/2006/wordprocessingDrawing" xmlns:w10="urn:schemas-microsoft-com:office:word" xmlns:w="http://schemas.openxmlformats.org/wordprocessingml/2006/main" xmlns:w14="http://schemas.microsoft.com/office/word/2010/wordml" xmlns:w15="http://schemas.microsoft.com/office/word/2012/wordml" xmlns:w16cex="http://schemas.microsoft.com/office/word/2018/wordml/cex" xmlns:w16cid="http://schemas.microsoft.com/office/word/2016/wordml/cid" xmlns:w16="http://schemas.microsoft.com/office/word/2018/wordml" xmlns:w16sdtdh="http://schemas.microsoft.com/office/word/2020/wordml/sdtdatahash" xmlns:w16se="http://schemas.microsoft.com/office/word/2015/wordml/symex" xmlns:wpg="http://schemas.microsoft.com/office/word/2010/wordprocessingGroup" xmlns:wpi="http://schemas.microsoft.com/office/word/2010/wordprocessingInk" xmlns:wne="http://schemas.microsoft.com/office/word/2006/wordml" xmlns:wps="http://schemas.microsoft.com/office/word/2010/wordprocessingShape" mc:Ignorable="w14 w15 w16se w16cid w16 w16cex w16sdtdh wp14">
   <w:p/>
 </w:hdr>
 </file>
 
 <file path=word/styles.xml><?xml version="1.0" encoding="utf-8"?>
-<w:styles xmlns:mc="http://schemas.openxmlformats.org/markup-compatibility/2006" xmlns:r="http://schemas.openxmlformats.org/officeDocument/2006/relationships" xmlns:w="http://schemas.openxmlformats.org/wordprocessingml/2006/main" xmlns:w14="http://schemas.microsoft.com/office/word/2010/wordml" xmlns:w15="http://schemas.microsoft.com/office/word/2012/wordml" xmlns:w16cex="http://schemas.microsoft.com/office/word/2018/wordml/cex" xmlns:w16cid="http://schemas.microsoft.com/office/word/2016/wordml/cid" xmlns:w16="http://schemas.microsoft.com/office/word/2018/wordml" xmlns:w16se="http://schemas.microsoft.com/office/word/2015/wordml/symex" mc:Ignorable="w14 w15 w16se w16cid w16 w16cex">
+<w:styles xmlns:mc="http://schemas.openxmlformats.org/markup-compatibility/2006" xmlns:r="http://schemas.openxmlformats.org/officeDocument/2006/relationships" xmlns:w="http://schemas.openxmlformats.org/wordprocessingml/2006/main" xmlns:w14="http://schemas.microsoft.com/office/word/2010/wordml" xmlns:w15="http://schemas.microsoft.com/office/word/2012/wordml" xmlns:w16cex="http://schemas.microsoft.com/office/word/2018/wordml/cex" xmlns:w16cid="http://schemas.microsoft.com/office/word/2016/wordml/cid" xmlns:w16="http://schemas.microsoft.com/office/word/2018/wordml" xmlns:w16sdtdh="http://schemas.microsoft.com/office/word/2020/wordml/sdtdatahash" xmlns:w16se="http://schemas.microsoft.com/office/word/2015/wordml/symex" mc:Ignorable="w14 w15 w16se w16cid w16 w16cex w16sdtdh">
   <w:docDefaults>
     <w:rPrDefault>
       <w:rPr>
@@ -3953,7 +4694,6 @@
     <w:basedOn w:val="Normal"/>
     <w:next w:val="Normal"/>
     <w:uiPriority w:val="9"/>
-    <w:semiHidden/>
     <w:unhideWhenUsed/>
     <w:qFormat/>
     <w:pPr>
